--- a/calendars/S25-Stat216_Calendar.docx
+++ b/calendars/S25-Stat216_Calendar.docx
@@ -103,7 +103,27 @@
           <w:sz w:val="24"/>
           <w:szCs w:val="24"/>
         </w:rPr>
-        <w:t>s, labs, and video quizzes</w:t>
+        <w:t xml:space="preserve">s, labs, </w:t>
+      </w:r>
+      <w:r>
+        <w:rPr>
+          <w:rFonts w:ascii="Times New Roman" w:hAnsi="Times New Roman" w:cs="Times New Roman"/>
+          <w:i/>
+          <w:iCs/>
+          <w:sz w:val="24"/>
+          <w:szCs w:val="24"/>
+        </w:rPr>
+        <w:t xml:space="preserve">exit tickets, </w:t>
+      </w:r>
+      <w:r>
+        <w:rPr>
+          <w:rFonts w:ascii="Times New Roman" w:hAnsi="Times New Roman" w:cs="Times New Roman"/>
+          <w:i/>
+          <w:iCs/>
+          <w:sz w:val="24"/>
+          <w:szCs w:val="24"/>
+        </w:rPr>
+        <w:t>and video quizzes</w:t>
       </w:r>
       <w:r>
         <w:rPr>
@@ -470,10 +490,41 @@
               <w:rPr>
                 <w:rFonts w:ascii="Times New Roman" w:eastAsia="Times New Roman" w:hAnsi="Times New Roman" w:cs="Times New Roman"/>
                 <w:bCs/>
+                <w:color w:val="00B050"/>
                 <w:sz w:val="24"/>
                 <w:szCs w:val="24"/>
               </w:rPr>
               <w:t xml:space="preserve"> </w:t>
+            </w:r>
+            <w:r>
+              <w:rPr>
+                <w:rFonts w:ascii="Times New Roman" w:eastAsia="Times New Roman" w:hAnsi="Times New Roman" w:cs="Times New Roman"/>
+                <w:bCs/>
+                <w:color w:val="auto"/>
+                <w:sz w:val="24"/>
+                <w:szCs w:val="24"/>
+              </w:rPr>
+              <w:t xml:space="preserve">&amp; </w:t>
+            </w:r>
+            <w:r>
+              <w:rPr>
+                <w:rFonts w:ascii="Times New Roman" w:eastAsia="Times New Roman" w:hAnsi="Times New Roman" w:cs="Times New Roman"/>
+                <w:bCs/>
+                <w:color w:val="4472C4" w:themeColor="accent5"/>
+                <w:sz w:val="24"/>
+                <w:szCs w:val="24"/>
+              </w:rPr>
+              <w:t>V</w:t>
+            </w:r>
+            <w:r>
+              <w:rPr>
+                <w:rFonts w:ascii="Times New Roman" w:eastAsia="Times New Roman" w:hAnsi="Times New Roman" w:cs="Times New Roman"/>
+                <w:bCs/>
+                <w:color w:val="4472C4" w:themeColor="accent5"/>
+                <w:sz w:val="24"/>
+                <w:szCs w:val="24"/>
+              </w:rPr>
+              <w:t>ideo notes</w:t>
             </w:r>
           </w:p>
         </w:tc>
@@ -1162,6 +1213,25 @@
               <w:t>2.1</w:t>
             </w:r>
           </w:p>
+          <w:p>
+            <w:pPr>
+              <w:rPr>
+                <w:rFonts w:ascii="Times New Roman" w:hAnsi="Times New Roman" w:cs="Times New Roman"/>
+                <w:color w:val="4472C4" w:themeColor="accent5"/>
+                <w:sz w:val="24"/>
+                <w:szCs w:val="24"/>
+              </w:rPr>
+            </w:pPr>
+            <w:r>
+              <w:rPr>
+                <w:rFonts w:ascii="Times New Roman" w:hAnsi="Times New Roman" w:cs="Times New Roman"/>
+                <w:color w:val="4472C4" w:themeColor="accent5"/>
+                <w:sz w:val="24"/>
+                <w:szCs w:val="24"/>
+              </w:rPr>
+              <w:t>P. 6 - 11</w:t>
+            </w:r>
+          </w:p>
         </w:tc>
         <w:tc>
           <w:tcPr>
@@ -1701,19 +1771,50 @@
           <w:p>
             <w:pPr>
               <w:rPr>
-                <w:rFonts w:ascii="Times New Roman" w:eastAsia="Times New Roman" w:hAnsi="Times New Roman" w:cs="Times New Roman"/>
-                <w:sz w:val="24"/>
-                <w:szCs w:val="24"/>
-              </w:rPr>
-            </w:pPr>
-            <w:r>
-              <w:rPr>
                 <w:rFonts w:ascii="Times New Roman" w:hAnsi="Times New Roman" w:cs="Times New Roman"/>
                 <w:color w:val="00B050"/>
                 <w:sz w:val="24"/>
                 <w:szCs w:val="24"/>
               </w:rPr>
+            </w:pPr>
+            <w:r>
+              <w:rPr>
+                <w:rFonts w:ascii="Times New Roman" w:hAnsi="Times New Roman" w:cs="Times New Roman"/>
+                <w:color w:val="00B050"/>
+                <w:sz w:val="24"/>
+                <w:szCs w:val="24"/>
+              </w:rPr>
               <w:t>Chapter23</w:t>
+            </w:r>
+          </w:p>
+          <w:p>
+            <w:pPr>
+              <w:rPr>
+                <w:rFonts w:ascii="Times New Roman" w:eastAsia="Times New Roman" w:hAnsi="Times New Roman" w:cs="Times New Roman"/>
+                <w:color w:val="4472C4" w:themeColor="accent5"/>
+                <w:sz w:val="24"/>
+                <w:szCs w:val="24"/>
+              </w:rPr>
+            </w:pPr>
+            <w:proofErr w:type="gramStart"/>
+            <w:r>
+              <w:rPr>
+                <w:rFonts w:ascii="Times New Roman" w:hAnsi="Times New Roman" w:cs="Times New Roman"/>
+                <w:color w:val="4472C4" w:themeColor="accent5"/>
+                <w:sz w:val="24"/>
+                <w:szCs w:val="24"/>
+              </w:rPr>
+              <w:t>P. 25</w:t>
+            </w:r>
+            <w:proofErr w:type="gramEnd"/>
+            <w:r>
+              <w:rPr>
+                <w:rFonts w:ascii="Times New Roman" w:hAnsi="Times New Roman" w:cs="Times New Roman"/>
+                <w:color w:val="4472C4" w:themeColor="accent5"/>
+                <w:sz w:val="24"/>
+                <w:szCs w:val="24"/>
+              </w:rPr>
+              <w:t xml:space="preserve"> - 28</w:t>
             </w:r>
           </w:p>
         </w:tc>
@@ -1745,29 +1846,7 @@
                 <w:sz w:val="24"/>
                 <w:szCs w:val="24"/>
               </w:rPr>
-              <w:t xml:space="preserve">Module </w:t>
-            </w:r>
-            <w:r>
-              <w:rPr>
-                <w:rFonts w:ascii="Times New Roman" w:hAnsi="Times New Roman" w:cs="Times New Roman"/>
-                <w:i/>
-                <w:iCs/>
-                <w:color w:val="FF0000"/>
-                <w:sz w:val="24"/>
-                <w:szCs w:val="24"/>
-              </w:rPr>
-              <w:t>2</w:t>
-            </w:r>
-            <w:r>
-              <w:rPr>
-                <w:rFonts w:ascii="Times New Roman" w:hAnsi="Times New Roman" w:cs="Times New Roman"/>
-                <w:i/>
-                <w:iCs/>
-                <w:color w:val="FF0000"/>
-                <w:sz w:val="24"/>
-                <w:szCs w:val="24"/>
-              </w:rPr>
-              <w:t xml:space="preserve"> Video/Reading Quiz</w:t>
+              <w:t>Module 2 Video/Reading Quiz</w:t>
             </w:r>
           </w:p>
         </w:tc>
@@ -2137,10 +2216,9 @@
             <w:pPr>
               <w:ind w:right="58"/>
               <w:rPr>
-                <w:rFonts w:ascii="Times New Roman" w:hAnsi="Times New Roman" w:cs="Times New Roman"/>
+                <w:rFonts w:ascii="Times New Roman" w:eastAsia="Times New Roman" w:hAnsi="Times New Roman" w:cs="Times New Roman"/>
                 <w:color w:val="00B050"/>
                 <w:sz w:val="24"/>
-                <w:szCs w:val="24"/>
               </w:rPr>
             </w:pPr>
             <w:r>
@@ -2198,6 +2276,35 @@
                 <w:sz w:val="24"/>
               </w:rPr>
               <w:t>14.2</w:t>
+            </w:r>
+          </w:p>
+          <w:p>
+            <w:pPr>
+              <w:ind w:right="58"/>
+              <w:rPr>
+                <w:rFonts w:ascii="Times New Roman" w:hAnsi="Times New Roman" w:cs="Times New Roman"/>
+                <w:color w:val="00B050"/>
+                <w:sz w:val="24"/>
+                <w:szCs w:val="24"/>
+              </w:rPr>
+            </w:pPr>
+            <w:r>
+              <w:rPr>
+                <w:rFonts w:ascii="Times New Roman" w:hAnsi="Times New Roman" w:cs="Times New Roman"/>
+                <w:color w:val="4472C4" w:themeColor="accent5"/>
+                <w:sz w:val="24"/>
+                <w:szCs w:val="24"/>
+              </w:rPr>
+              <w:t xml:space="preserve">P. </w:t>
+            </w:r>
+            <w:r>
+              <w:rPr>
+                <w:rFonts w:ascii="Times New Roman" w:hAnsi="Times New Roman" w:cs="Times New Roman"/>
+                <w:color w:val="4472C4" w:themeColor="accent5"/>
+                <w:sz w:val="24"/>
+                <w:szCs w:val="24"/>
+              </w:rPr>
+              <w:t>42 - 53</w:t>
             </w:r>
           </w:p>
         </w:tc>
@@ -2774,15 +2881,7 @@
                 <w:color w:val="FF0000"/>
                 <w:sz w:val="24"/>
               </w:rPr>
-              <w:t>14.</w:t>
-            </w:r>
-            <w:r>
-              <w:rPr>
-                <w:rFonts w:ascii="Times New Roman" w:eastAsia="Times New Roman" w:hAnsi="Times New Roman" w:cs="Times New Roman"/>
-                <w:color w:val="FF0000"/>
-                <w:sz w:val="24"/>
-              </w:rPr>
-              <w:t>3</w:t>
+              <w:t>14.3</w:t>
             </w:r>
             <w:r>
               <w:rPr>
@@ -2807,31 +2906,23 @@
                 <w:color w:val="FF0000"/>
                 <w:sz w:val="24"/>
               </w:rPr>
-              <w:t>14.</w:t>
-            </w:r>
-            <w:r>
-              <w:rPr>
-                <w:rFonts w:ascii="Times New Roman" w:eastAsia="Times New Roman" w:hAnsi="Times New Roman" w:cs="Times New Roman"/>
-                <w:color w:val="FF0000"/>
-                <w:sz w:val="24"/>
-              </w:rPr>
-              <w:t>4</w:t>
-            </w:r>
-          </w:p>
-          <w:p>
-            <w:pPr>
-              <w:rPr>
-                <w:rFonts w:ascii="Times New Roman" w:hAnsi="Times New Roman" w:cs="Times New Roman"/>
-                <w:sz w:val="24"/>
-                <w:szCs w:val="24"/>
-              </w:rPr>
-            </w:pPr>
-            <w:r>
+              <w:t>14.4</w:t>
+            </w:r>
+          </w:p>
+          <w:p>
+            <w:pPr>
               <w:rPr>
                 <w:rFonts w:ascii="Times New Roman" w:eastAsia="Times New Roman" w:hAnsi="Times New Roman" w:cs="Times New Roman"/>
                 <w:color w:val="00B050"/>
                 <w:sz w:val="24"/>
               </w:rPr>
+            </w:pPr>
+            <w:r>
+              <w:rPr>
+                <w:rFonts w:ascii="Times New Roman" w:eastAsia="Times New Roman" w:hAnsi="Times New Roman" w:cs="Times New Roman"/>
+                <w:color w:val="00B050"/>
+                <w:sz w:val="24"/>
+              </w:rPr>
               <w:t>Chapter1</w:t>
             </w:r>
             <w:r>
@@ -2840,7 +2931,42 @@
                 <w:color w:val="00B050"/>
                 <w:sz w:val="24"/>
               </w:rPr>
+              <w:t>1</w:t>
+            </w:r>
+            <w:r>
+              <w:rPr>
+                <w:rFonts w:ascii="Times New Roman" w:eastAsia="Times New Roman" w:hAnsi="Times New Roman" w:cs="Times New Roman"/>
+                <w:color w:val="00B050"/>
+                <w:sz w:val="24"/>
+              </w:rPr>
               <w:t>, 14.3TheoryTests, 14.4TheoryIntervals</w:t>
+            </w:r>
+          </w:p>
+          <w:p>
+            <w:pPr>
+              <w:rPr>
+                <w:rFonts w:ascii="Times New Roman" w:hAnsi="Times New Roman" w:cs="Times New Roman"/>
+                <w:sz w:val="24"/>
+                <w:szCs w:val="24"/>
+              </w:rPr>
+            </w:pPr>
+            <w:r>
+              <w:rPr>
+                <w:rFonts w:ascii="Times New Roman" w:hAnsi="Times New Roman" w:cs="Times New Roman"/>
+                <w:color w:val="4472C4" w:themeColor="accent5"/>
+                <w:sz w:val="24"/>
+                <w:szCs w:val="24"/>
+              </w:rPr>
+              <w:t xml:space="preserve">P. </w:t>
+            </w:r>
+            <w:r>
+              <w:rPr>
+                <w:rFonts w:ascii="Times New Roman" w:hAnsi="Times New Roman" w:cs="Times New Roman"/>
+                <w:color w:val="4472C4" w:themeColor="accent5"/>
+                <w:sz w:val="24"/>
+                <w:szCs w:val="24"/>
+              </w:rPr>
+              <w:t>72 - 79</w:t>
             </w:r>
           </w:p>
         </w:tc>
@@ -2910,6 +3036,7 @@
                 <w:sz w:val="24"/>
                 <w:szCs w:val="24"/>
               </w:rPr>
+              <w:lastRenderedPageBreak/>
               <w:t xml:space="preserve"> </w:t>
             </w:r>
           </w:p>
@@ -3083,7 +3210,6 @@
                 <w:sz w:val="24"/>
                 <w:szCs w:val="24"/>
               </w:rPr>
-              <w:lastRenderedPageBreak/>
               <w:t>5</w:t>
             </w:r>
           </w:p>
@@ -3864,15 +3990,97 @@
                 <w:color w:val="FF0000"/>
                 <w:sz w:val="24"/>
               </w:rPr>
-              <w:t>Ch</w:t>
-            </w:r>
-            <w:r>
-              <w:rPr>
-                <w:rFonts w:ascii="Times New Roman" w:eastAsia="Times New Roman" w:hAnsi="Times New Roman" w:cs="Times New Roman"/>
-                <w:color w:val="FF0000"/>
-                <w:sz w:val="24"/>
-              </w:rPr>
-              <w:t xml:space="preserve"> 5; Ch 17</w:t>
+              <w:t>§</w:t>
+            </w:r>
+            <w:r>
+              <w:rPr>
+                <w:rFonts w:ascii="Times New Roman" w:hAnsi="Times New Roman" w:cs="Times New Roman"/>
+                <w:color w:val="FF0000"/>
+                <w:sz w:val="24"/>
+              </w:rPr>
+              <w:t>5</w:t>
+            </w:r>
+            <w:r>
+              <w:rPr>
+                <w:rFonts w:ascii="Times New Roman" w:hAnsi="Times New Roman" w:cs="Times New Roman"/>
+                <w:color w:val="FF0000"/>
+                <w:sz w:val="24"/>
+              </w:rPr>
+              <w:t>.2</w:t>
+            </w:r>
+            <w:r>
+              <w:rPr>
+                <w:rFonts w:ascii="Times New Roman" w:hAnsi="Times New Roman" w:cs="Times New Roman"/>
+                <w:color w:val="FF0000"/>
+                <w:sz w:val="24"/>
+                <w:szCs w:val="24"/>
+              </w:rPr>
+              <w:t xml:space="preserve">; </w:t>
+            </w:r>
+            <w:r>
+              <w:rPr>
+                <w:rFonts w:ascii="Times New Roman" w:eastAsia="Times New Roman" w:hAnsi="Times New Roman" w:cs="Times New Roman"/>
+                <w:color w:val="FF0000"/>
+                <w:sz w:val="24"/>
+              </w:rPr>
+              <w:t>§</w:t>
+            </w:r>
+            <w:r>
+              <w:rPr>
+                <w:rFonts w:ascii="Times New Roman" w:eastAsia="Times New Roman" w:hAnsi="Times New Roman" w:cs="Times New Roman"/>
+                <w:color w:val="FF0000"/>
+                <w:sz w:val="24"/>
+              </w:rPr>
+              <w:t>5</w:t>
+            </w:r>
+            <w:r>
+              <w:rPr>
+                <w:rFonts w:ascii="Times New Roman" w:eastAsia="Times New Roman" w:hAnsi="Times New Roman" w:cs="Times New Roman"/>
+                <w:color w:val="FF0000"/>
+                <w:sz w:val="24"/>
+              </w:rPr>
+              <w:t>.3</w:t>
+            </w:r>
+            <w:r>
+              <w:rPr>
+                <w:rFonts w:ascii="Times New Roman" w:hAnsi="Times New Roman" w:cs="Times New Roman"/>
+                <w:color w:val="FF0000"/>
+                <w:sz w:val="24"/>
+                <w:szCs w:val="24"/>
+              </w:rPr>
+              <w:t xml:space="preserve">; </w:t>
+            </w:r>
+            <w:r>
+              <w:rPr>
+                <w:rFonts w:ascii="Times New Roman" w:eastAsia="Times New Roman" w:hAnsi="Times New Roman" w:cs="Times New Roman"/>
+                <w:color w:val="FF0000"/>
+                <w:sz w:val="24"/>
+              </w:rPr>
+              <w:t>§</w:t>
+            </w:r>
+            <w:r>
+              <w:rPr>
+                <w:rFonts w:ascii="Times New Roman" w:eastAsia="Times New Roman" w:hAnsi="Times New Roman" w:cs="Times New Roman"/>
+                <w:color w:val="FF0000"/>
+                <w:sz w:val="24"/>
+              </w:rPr>
+              <w:t>5</w:t>
+            </w:r>
+            <w:r>
+              <w:rPr>
+                <w:rFonts w:ascii="Times New Roman" w:eastAsia="Times New Roman" w:hAnsi="Times New Roman" w:cs="Times New Roman"/>
+                <w:color w:val="FF0000"/>
+                <w:sz w:val="24"/>
+              </w:rPr>
+              <w:t>.4</w:t>
+            </w:r>
+            <w:r>
+              <w:rPr>
+                <w:rFonts w:ascii="Times New Roman" w:eastAsia="Times New Roman" w:hAnsi="Times New Roman" w:cs="Times New Roman"/>
+                <w:color w:val="FF0000"/>
+                <w:sz w:val="24"/>
+              </w:rPr>
+              <w:t>;</w:t>
             </w:r>
             <w:r>
               <w:rPr>
@@ -3882,32 +4090,123 @@
               </w:rPr>
               <w:t xml:space="preserve"> </w:t>
             </w:r>
-          </w:p>
-          <w:p>
-            <w:pPr>
-              <w:rPr>
-                <w:rFonts w:ascii="Times New Roman" w:hAnsi="Times New Roman" w:cs="Times New Roman"/>
-                <w:sz w:val="24"/>
-                <w:szCs w:val="24"/>
-              </w:rPr>
-            </w:pPr>
-            <w:proofErr w:type="spellStart"/>
-            <w:r>
+            <w:r>
+              <w:rPr>
+                <w:rFonts w:ascii="Times New Roman" w:eastAsia="Times New Roman" w:hAnsi="Times New Roman" w:cs="Times New Roman"/>
+                <w:color w:val="FF0000"/>
+                <w:sz w:val="24"/>
+              </w:rPr>
+              <w:t>§</w:t>
+            </w:r>
+            <w:r>
+              <w:rPr>
+                <w:rFonts w:ascii="Times New Roman" w:hAnsi="Times New Roman" w:cs="Times New Roman"/>
+                <w:color w:val="FF0000"/>
+                <w:sz w:val="24"/>
+              </w:rPr>
+              <w:t>5.5</w:t>
+            </w:r>
+            <w:r>
+              <w:rPr>
+                <w:rFonts w:ascii="Times New Roman" w:hAnsi="Times New Roman" w:cs="Times New Roman"/>
+                <w:color w:val="FF0000"/>
+                <w:sz w:val="24"/>
+                <w:szCs w:val="24"/>
+              </w:rPr>
+              <w:t xml:space="preserve">; </w:t>
+            </w:r>
+            <w:r>
+              <w:rPr>
+                <w:rFonts w:ascii="Times New Roman" w:eastAsia="Times New Roman" w:hAnsi="Times New Roman" w:cs="Times New Roman"/>
+                <w:color w:val="FF0000"/>
+                <w:sz w:val="24"/>
+              </w:rPr>
+              <w:t>§</w:t>
+            </w:r>
+            <w:r>
+              <w:rPr>
+                <w:rFonts w:ascii="Times New Roman" w:eastAsia="Times New Roman" w:hAnsi="Times New Roman" w:cs="Times New Roman"/>
+                <w:color w:val="FF0000"/>
+                <w:sz w:val="24"/>
+              </w:rPr>
+              <w:t>5.7</w:t>
+            </w:r>
+            <w:r>
+              <w:rPr>
+                <w:rFonts w:ascii="Times New Roman" w:hAnsi="Times New Roman" w:cs="Times New Roman"/>
+                <w:color w:val="FF0000"/>
+                <w:sz w:val="24"/>
+                <w:szCs w:val="24"/>
+              </w:rPr>
+              <w:t>;</w:t>
+            </w:r>
+            <w:r>
+              <w:rPr>
+                <w:rFonts w:ascii="Times New Roman" w:eastAsia="Times New Roman" w:hAnsi="Times New Roman" w:cs="Times New Roman"/>
+                <w:color w:val="FF0000"/>
+                <w:sz w:val="24"/>
+              </w:rPr>
+              <w:t xml:space="preserve"> Ch 17</w:t>
+            </w:r>
+            <w:r>
+              <w:rPr>
+                <w:rFonts w:ascii="Times New Roman" w:eastAsia="Times New Roman" w:hAnsi="Times New Roman" w:cs="Times New Roman"/>
+                <w:color w:val="FF0000"/>
+                <w:sz w:val="24"/>
+              </w:rPr>
+              <w:t xml:space="preserve"> </w:t>
+            </w:r>
+          </w:p>
+          <w:p>
+            <w:pPr>
               <w:rPr>
                 <w:rFonts w:ascii="Times New Roman" w:hAnsi="Times New Roman" w:cs="Times New Roman"/>
                 <w:color w:val="00B050"/>
                 <w:sz w:val="24"/>
               </w:rPr>
-              <w:t>QuantitativeData</w:t>
-            </w:r>
-            <w:proofErr w:type="spellEnd"/>
+            </w:pPr>
             <w:r>
               <w:rPr>
                 <w:rFonts w:ascii="Times New Roman" w:hAnsi="Times New Roman" w:cs="Times New Roman"/>
                 <w:color w:val="00B050"/>
                 <w:sz w:val="24"/>
               </w:rPr>
-              <w:t>, 5.5to5.6, 5.7, 17.2, 17.3TheoryTests</w:t>
+              <w:t>5.2to5.4</w:t>
+            </w:r>
+            <w:r>
+              <w:rPr>
+                <w:rFonts w:ascii="Times New Roman" w:hAnsi="Times New Roman" w:cs="Times New Roman"/>
+                <w:color w:val="00B050"/>
+                <w:sz w:val="24"/>
+              </w:rPr>
+              <w:t>, 5.5, 5.7, 17.2, 17.3TheoryTests</w:t>
+            </w:r>
+          </w:p>
+          <w:p>
+            <w:pPr>
+              <w:rPr>
+                <w:rFonts w:ascii="Times New Roman" w:hAnsi="Times New Roman" w:cs="Times New Roman"/>
+                <w:sz w:val="24"/>
+                <w:szCs w:val="24"/>
+              </w:rPr>
+            </w:pPr>
+            <w:r>
+              <w:rPr>
+                <w:rFonts w:ascii="Times New Roman" w:hAnsi="Times New Roman" w:cs="Times New Roman"/>
+                <w:color w:val="4472C4" w:themeColor="accent5"/>
+                <w:sz w:val="24"/>
+                <w:szCs w:val="24"/>
+              </w:rPr>
+              <w:t xml:space="preserve">P. </w:t>
+            </w:r>
+            <w:r>
+              <w:rPr>
+                <w:rFonts w:ascii="Times New Roman" w:hAnsi="Times New Roman" w:cs="Times New Roman"/>
+                <w:color w:val="4472C4" w:themeColor="accent5"/>
+                <w:sz w:val="24"/>
+                <w:szCs w:val="24"/>
+              </w:rPr>
+              <w:t>114 - 126</w:t>
             </w:r>
           </w:p>
         </w:tc>
@@ -4397,22 +4696,92 @@
               </w:rPr>
               <w:t>Ch 5; Ch 17</w:t>
             </w:r>
-          </w:p>
-          <w:p>
-            <w:pPr>
-              <w:rPr>
-                <w:rFonts w:ascii="Times New Roman" w:hAnsi="Times New Roman" w:cs="Times New Roman"/>
-                <w:sz w:val="24"/>
-                <w:szCs w:val="24"/>
-              </w:rPr>
-            </w:pPr>
-            <w:r>
+            <w:r>
+              <w:rPr>
+                <w:rFonts w:ascii="Times New Roman" w:eastAsia="Times New Roman" w:hAnsi="Times New Roman" w:cs="Times New Roman"/>
+                <w:color w:val="FF0000"/>
+                <w:sz w:val="24"/>
+              </w:rPr>
+              <w:t>; Ch 12</w:t>
+            </w:r>
+          </w:p>
+          <w:p>
+            <w:pPr>
               <w:rPr>
                 <w:rFonts w:ascii="Times New Roman" w:hAnsi="Times New Roman" w:cs="Times New Roman"/>
                 <w:color w:val="00B050"/>
                 <w:sz w:val="24"/>
               </w:rPr>
+            </w:pPr>
+            <w:r>
+              <w:rPr>
+                <w:rFonts w:ascii="Times New Roman" w:hAnsi="Times New Roman" w:cs="Times New Roman"/>
+                <w:color w:val="00B050"/>
+                <w:sz w:val="24"/>
+              </w:rPr>
               <w:t>17.1, 17.3TheoryIntervals</w:t>
+            </w:r>
+            <w:r>
+              <w:rPr>
+                <w:rFonts w:ascii="Times New Roman" w:hAnsi="Times New Roman" w:cs="Times New Roman"/>
+                <w:color w:val="00B050"/>
+                <w:sz w:val="24"/>
+              </w:rPr>
+              <w:t>, Chapter12</w:t>
+            </w:r>
+          </w:p>
+          <w:p>
+            <w:pPr>
+              <w:rPr>
+                <w:rFonts w:ascii="Times New Roman" w:hAnsi="Times New Roman" w:cs="Times New Roman"/>
+                <w:sz w:val="24"/>
+                <w:szCs w:val="24"/>
+              </w:rPr>
+            </w:pPr>
+            <w:r>
+              <w:rPr>
+                <w:rFonts w:ascii="Times New Roman" w:hAnsi="Times New Roman" w:cs="Times New Roman"/>
+                <w:color w:val="4472C4" w:themeColor="accent5"/>
+                <w:sz w:val="24"/>
+                <w:szCs w:val="24"/>
+              </w:rPr>
+              <w:t xml:space="preserve">P. </w:t>
+            </w:r>
+            <w:r>
+              <w:rPr>
+                <w:rFonts w:ascii="Times New Roman" w:hAnsi="Times New Roman" w:cs="Times New Roman"/>
+                <w:color w:val="4472C4" w:themeColor="accent5"/>
+                <w:sz w:val="24"/>
+                <w:szCs w:val="24"/>
+              </w:rPr>
+              <w:t xml:space="preserve">144 </w:t>
+            </w:r>
+            <w:r>
+              <w:rPr>
+                <w:rFonts w:ascii="Times New Roman" w:hAnsi="Times New Roman" w:cs="Times New Roman"/>
+                <w:color w:val="4472C4" w:themeColor="accent5"/>
+                <w:sz w:val="24"/>
+                <w:szCs w:val="24"/>
+              </w:rPr>
+              <w:t>–</w:t>
+            </w:r>
+            <w:r>
+              <w:rPr>
+                <w:rFonts w:ascii="Times New Roman" w:hAnsi="Times New Roman" w:cs="Times New Roman"/>
+                <w:color w:val="4472C4" w:themeColor="accent5"/>
+                <w:sz w:val="24"/>
+                <w:szCs w:val="24"/>
+              </w:rPr>
+              <w:t xml:space="preserve"> 148</w:t>
+            </w:r>
+            <w:r>
+              <w:rPr>
+                <w:rFonts w:ascii="Times New Roman" w:hAnsi="Times New Roman" w:cs="Times New Roman"/>
+                <w:color w:val="4472C4" w:themeColor="accent5"/>
+                <w:sz w:val="24"/>
+                <w:szCs w:val="24"/>
+              </w:rPr>
+              <w:t>, Supp.</w:t>
             </w:r>
           </w:p>
         </w:tc>
@@ -4445,29 +4814,7 @@
                 <w:sz w:val="24"/>
                 <w:szCs w:val="24"/>
               </w:rPr>
-              <w:t xml:space="preserve">Module </w:t>
-            </w:r>
-            <w:r>
-              <w:rPr>
-                <w:rFonts w:ascii="Times New Roman" w:hAnsi="Times New Roman" w:cs="Times New Roman"/>
-                <w:i/>
-                <w:iCs/>
-                <w:color w:val="FF0000"/>
-                <w:sz w:val="24"/>
-                <w:szCs w:val="24"/>
-              </w:rPr>
-              <w:t xml:space="preserve">7 </w:t>
-            </w:r>
-            <w:r>
-              <w:rPr>
-                <w:rFonts w:ascii="Times New Roman" w:hAnsi="Times New Roman" w:cs="Times New Roman"/>
-                <w:i/>
-                <w:iCs/>
-                <w:color w:val="FF0000"/>
-                <w:sz w:val="24"/>
-                <w:szCs w:val="24"/>
-              </w:rPr>
-              <w:t>Video/Reading</w:t>
+              <w:t>Module 7 Video/Reading</w:t>
             </w:r>
             <w:r>
               <w:rPr>
@@ -5109,6 +5456,34 @@
             </w:r>
             <w:proofErr w:type="spellEnd"/>
           </w:p>
+          <w:p>
+            <w:pPr>
+              <w:rPr>
+                <w:rFonts w:ascii="Times New Roman" w:hAnsi="Times New Roman" w:cs="Times New Roman"/>
+                <w:color w:val="00B050"/>
+                <w:sz w:val="24"/>
+                <w:szCs w:val="24"/>
+              </w:rPr>
+            </w:pPr>
+            <w:r>
+              <w:rPr>
+                <w:rFonts w:ascii="Times New Roman" w:hAnsi="Times New Roman" w:cs="Times New Roman"/>
+                <w:color w:val="4472C4" w:themeColor="accent5"/>
+                <w:sz w:val="24"/>
+                <w:szCs w:val="24"/>
+              </w:rPr>
+              <w:t xml:space="preserve">P. </w:t>
+            </w:r>
+            <w:r>
+              <w:rPr>
+                <w:rFonts w:ascii="Times New Roman" w:hAnsi="Times New Roman" w:cs="Times New Roman"/>
+                <w:color w:val="4472C4" w:themeColor="accent5"/>
+                <w:sz w:val="24"/>
+                <w:szCs w:val="24"/>
+              </w:rPr>
+              <w:t>166 - 182</w:t>
+            </w:r>
+          </w:p>
         </w:tc>
         <w:tc>
           <w:tcPr>
@@ -5140,29 +5515,7 @@
                 <w:sz w:val="24"/>
                 <w:szCs w:val="24"/>
               </w:rPr>
-              <w:t xml:space="preserve">Module </w:t>
-            </w:r>
-            <w:r>
-              <w:rPr>
-                <w:rFonts w:ascii="Times New Roman" w:hAnsi="Times New Roman" w:cs="Times New Roman"/>
-                <w:i/>
-                <w:iCs/>
-                <w:color w:val="FF0000"/>
-                <w:sz w:val="24"/>
-                <w:szCs w:val="24"/>
-              </w:rPr>
-              <w:t>8</w:t>
-            </w:r>
-            <w:r>
-              <w:rPr>
-                <w:rFonts w:ascii="Times New Roman" w:hAnsi="Times New Roman" w:cs="Times New Roman"/>
-                <w:i/>
-                <w:iCs/>
-                <w:color w:val="FF0000"/>
-                <w:sz w:val="24"/>
-                <w:szCs w:val="24"/>
-              </w:rPr>
-              <w:t xml:space="preserve"> </w:t>
+              <w:t xml:space="preserve">Module 8 </w:t>
             </w:r>
             <w:r>
               <w:rPr>
@@ -5713,6 +6066,24 @@
                 <w:szCs w:val="24"/>
               </w:rPr>
             </w:pPr>
+            <w:r>
+              <w:rPr>
+                <w:rFonts w:ascii="Times New Roman" w:hAnsi="Times New Roman" w:cs="Times New Roman"/>
+                <w:color w:val="4472C4" w:themeColor="accent5"/>
+                <w:sz w:val="24"/>
+                <w:szCs w:val="24"/>
+              </w:rPr>
+              <w:t>P. 2</w:t>
+            </w:r>
+            <w:r>
+              <w:rPr>
+                <w:rFonts w:ascii="Times New Roman" w:hAnsi="Times New Roman" w:cs="Times New Roman"/>
+                <w:color w:val="4472C4" w:themeColor="accent5"/>
+                <w:sz w:val="24"/>
+                <w:szCs w:val="24"/>
+              </w:rPr>
+              <w:t>01 - 205</w:t>
+            </w:r>
           </w:p>
         </w:tc>
         <w:tc>
@@ -6626,7 +6997,6 @@
                 <w:sz w:val="24"/>
                 <w:szCs w:val="24"/>
               </w:rPr>
-              <w:lastRenderedPageBreak/>
               <w:t>1</w:t>
             </w:r>
             <w:r>
@@ -6741,9 +7111,8 @@
             <w:pPr>
               <w:rPr>
                 <w:rFonts w:ascii="Times New Roman" w:hAnsi="Times New Roman" w:cs="Times New Roman"/>
-                <w:color w:val="FF0000"/>
-                <w:sz w:val="24"/>
-                <w:szCs w:val="24"/>
+                <w:color w:val="00B050"/>
+                <w:sz w:val="24"/>
               </w:rPr>
             </w:pPr>
             <w:proofErr w:type="spellStart"/>
@@ -6763,6 +7132,34 @@
                 <w:sz w:val="24"/>
               </w:rPr>
               <w:t>, 18.1and18.2, 18.3</w:t>
+            </w:r>
+          </w:p>
+          <w:p>
+            <w:pPr>
+              <w:rPr>
+                <w:rFonts w:ascii="Times New Roman" w:hAnsi="Times New Roman" w:cs="Times New Roman"/>
+                <w:color w:val="FF0000"/>
+                <w:sz w:val="24"/>
+                <w:szCs w:val="24"/>
+              </w:rPr>
+            </w:pPr>
+            <w:r>
+              <w:rPr>
+                <w:rFonts w:ascii="Times New Roman" w:hAnsi="Times New Roman" w:cs="Times New Roman"/>
+                <w:color w:val="4472C4" w:themeColor="accent5"/>
+                <w:sz w:val="24"/>
+                <w:szCs w:val="24"/>
+              </w:rPr>
+              <w:t>P. 2</w:t>
+            </w:r>
+            <w:r>
+              <w:rPr>
+                <w:rFonts w:ascii="Times New Roman" w:hAnsi="Times New Roman" w:cs="Times New Roman"/>
+                <w:color w:val="4472C4" w:themeColor="accent5"/>
+                <w:sz w:val="24"/>
+                <w:szCs w:val="24"/>
+              </w:rPr>
+              <w:t>39 - 246</w:t>
             </w:r>
           </w:p>
         </w:tc>
@@ -6794,29 +7191,7 @@
                 <w:sz w:val="24"/>
                 <w:szCs w:val="24"/>
               </w:rPr>
-              <w:t xml:space="preserve">Module </w:t>
-            </w:r>
-            <w:r>
-              <w:rPr>
-                <w:rFonts w:ascii="Times New Roman" w:hAnsi="Times New Roman" w:cs="Times New Roman"/>
-                <w:i/>
-                <w:iCs/>
-                <w:color w:val="FF0000"/>
-                <w:sz w:val="24"/>
-                <w:szCs w:val="24"/>
-              </w:rPr>
-              <w:t>11</w:t>
-            </w:r>
-            <w:r>
-              <w:rPr>
-                <w:rFonts w:ascii="Times New Roman" w:hAnsi="Times New Roman" w:cs="Times New Roman"/>
-                <w:i/>
-                <w:iCs/>
-                <w:color w:val="FF0000"/>
-                <w:sz w:val="24"/>
-                <w:szCs w:val="24"/>
-              </w:rPr>
-              <w:t xml:space="preserve"> Video/Reading</w:t>
+              <w:t>Module 11 Video/Reading</w:t>
             </w:r>
             <w:r>
               <w:rPr>
@@ -7313,16 +7688,7 @@
                 <w:sz w:val="24"/>
                 <w:szCs w:val="24"/>
               </w:rPr>
-              <w:t>Module 1</w:t>
-            </w:r>
-            <w:r>
-              <w:rPr>
-                <w:rFonts w:ascii="Times New Roman" w:eastAsia="Times New Roman" w:hAnsi="Times New Roman" w:cs="Times New Roman"/>
-                <w:color w:val="0070C0"/>
-                <w:sz w:val="24"/>
-                <w:szCs w:val="24"/>
-              </w:rPr>
-              <w:t>1</w:t>
+              <w:t>Module 11</w:t>
             </w:r>
             <w:r>
               <w:rPr>
@@ -7518,24 +7884,111 @@
                 <w:color w:val="FF0000"/>
                 <w:sz w:val="24"/>
               </w:rPr>
+              <w:t>§</w:t>
+            </w:r>
+            <w:r>
+              <w:rPr>
+                <w:rFonts w:ascii="Times New Roman" w:hAnsi="Times New Roman" w:cs="Times New Roman"/>
+                <w:color w:val="FF0000"/>
+                <w:sz w:val="24"/>
+              </w:rPr>
+              <w:t>5.6</w:t>
+            </w:r>
+            <w:r>
+              <w:rPr>
+                <w:rFonts w:ascii="Times New Roman" w:hAnsi="Times New Roman" w:cs="Times New Roman"/>
+                <w:color w:val="FF0000"/>
+                <w:sz w:val="24"/>
+                <w:szCs w:val="24"/>
+              </w:rPr>
+              <w:t xml:space="preserve">; </w:t>
+            </w:r>
+            <w:r>
+              <w:rPr>
+                <w:rFonts w:ascii="Times New Roman" w:eastAsia="Times New Roman" w:hAnsi="Times New Roman" w:cs="Times New Roman"/>
+                <w:color w:val="FF0000"/>
+                <w:sz w:val="24"/>
+              </w:rPr>
               <w:t>Ch 19; Ch 20</w:t>
             </w:r>
           </w:p>
           <w:p>
             <w:pPr>
               <w:rPr>
-                <w:rFonts w:ascii="Times New Roman" w:eastAsia="Times New Roman" w:hAnsi="Times New Roman" w:cs="Times New Roman"/>
-                <w:color w:val="FF0000"/>
-                <w:sz w:val="24"/>
-              </w:rPr>
-            </w:pPr>
-            <w:r>
-              <w:rPr>
                 <w:rFonts w:ascii="Times New Roman" w:hAnsi="Times New Roman" w:cs="Times New Roman"/>
                 <w:color w:val="00B050"/>
                 <w:sz w:val="24"/>
               </w:rPr>
+            </w:pPr>
+            <w:r>
+              <w:rPr>
+                <w:rFonts w:ascii="Times New Roman" w:hAnsi="Times New Roman" w:cs="Times New Roman"/>
+                <w:color w:val="00B050"/>
+                <w:sz w:val="24"/>
+              </w:rPr>
+              <w:t xml:space="preserve">5.6, </w:t>
+            </w:r>
+            <w:r>
+              <w:rPr>
+                <w:rFonts w:ascii="Times New Roman" w:hAnsi="Times New Roman" w:cs="Times New Roman"/>
+                <w:color w:val="00B050"/>
+                <w:sz w:val="24"/>
+              </w:rPr>
               <w:t>19.1, 19.2, 19.3TheoryTests, 19.4TheoryInterval</w:t>
+            </w:r>
+          </w:p>
+          <w:p>
+            <w:pPr>
+              <w:rPr>
+                <w:rFonts w:ascii="Times New Roman" w:eastAsia="Times New Roman" w:hAnsi="Times New Roman" w:cs="Times New Roman"/>
+                <w:color w:val="FF0000"/>
+                <w:sz w:val="24"/>
+              </w:rPr>
+            </w:pPr>
+            <w:r>
+              <w:rPr>
+                <w:rFonts w:ascii="Times New Roman" w:hAnsi="Times New Roman" w:cs="Times New Roman"/>
+                <w:color w:val="4472C4" w:themeColor="accent5"/>
+                <w:sz w:val="24"/>
+                <w:szCs w:val="24"/>
+              </w:rPr>
+              <w:t>P. 2</w:t>
+            </w:r>
+            <w:r>
+              <w:rPr>
+                <w:rFonts w:ascii="Times New Roman" w:hAnsi="Times New Roman" w:cs="Times New Roman"/>
+                <w:color w:val="4472C4" w:themeColor="accent5"/>
+                <w:sz w:val="24"/>
+                <w:szCs w:val="24"/>
+              </w:rPr>
+              <w:t xml:space="preserve">69 </w:t>
+            </w:r>
+            <w:r>
+              <w:rPr>
+                <w:rFonts w:ascii="Times New Roman" w:hAnsi="Times New Roman" w:cs="Times New Roman"/>
+                <w:color w:val="4472C4" w:themeColor="accent5"/>
+                <w:sz w:val="24"/>
+                <w:szCs w:val="24"/>
+              </w:rPr>
+              <w:t>–</w:t>
+            </w:r>
+            <w:r>
+              <w:rPr>
+                <w:rFonts w:ascii="Times New Roman" w:hAnsi="Times New Roman" w:cs="Times New Roman"/>
+                <w:color w:val="4472C4" w:themeColor="accent5"/>
+                <w:sz w:val="24"/>
+                <w:szCs w:val="24"/>
+              </w:rPr>
+              <w:t xml:space="preserve"> 277</w:t>
+            </w:r>
+            <w:r>
+              <w:rPr>
+                <w:rFonts w:ascii="Times New Roman" w:hAnsi="Times New Roman" w:cs="Times New Roman"/>
+                <w:color w:val="4472C4" w:themeColor="accent5"/>
+                <w:sz w:val="24"/>
+                <w:szCs w:val="24"/>
+              </w:rPr>
+              <w:t>, Supp</w:t>
             </w:r>
           </w:p>
         </w:tc>
@@ -7567,18 +8020,7 @@
                 <w:sz w:val="24"/>
                 <w:szCs w:val="24"/>
               </w:rPr>
-              <w:t xml:space="preserve">Module </w:t>
-            </w:r>
-            <w:r>
-              <w:rPr>
-                <w:rFonts w:ascii="Times New Roman" w:hAnsi="Times New Roman" w:cs="Times New Roman"/>
-                <w:i/>
-                <w:iCs/>
-                <w:color w:val="FF0000"/>
-                <w:sz w:val="24"/>
-                <w:szCs w:val="24"/>
-              </w:rPr>
-              <w:t>12</w:t>
+              <w:t>Module 12</w:t>
             </w:r>
             <w:r>
               <w:rPr>
@@ -7919,16 +8361,7 @@
                 <w:sz w:val="24"/>
                 <w:szCs w:val="24"/>
               </w:rPr>
-              <w:t>Module 1</w:t>
-            </w:r>
-            <w:r>
-              <w:rPr>
-                <w:rFonts w:ascii="Times New Roman" w:eastAsia="Times New Roman" w:hAnsi="Times New Roman" w:cs="Times New Roman"/>
-                <w:color w:val="0070C0"/>
-                <w:sz w:val="24"/>
-                <w:szCs w:val="24"/>
-              </w:rPr>
-              <w:t>2</w:t>
+              <w:t>Module 12</w:t>
             </w:r>
             <w:r>
               <w:rPr>
@@ -8138,6 +8571,14 @@
                 <w:color w:val="00B050"/>
                 <w:sz w:val="24"/>
               </w:rPr>
+              <w:t xml:space="preserve">Ch21_Overview, </w:t>
+            </w:r>
+            <w:r>
+              <w:rPr>
+                <w:rFonts w:ascii="Times New Roman" w:hAnsi="Times New Roman" w:cs="Times New Roman"/>
+                <w:color w:val="00B050"/>
+                <w:sz w:val="24"/>
+              </w:rPr>
               <w:t>21.1, 21.3, 21.4TheoryTests, 21.4TheoryIntervals</w:t>
             </w:r>
           </w:p>
@@ -8149,6 +8590,24 @@
                 <w:szCs w:val="24"/>
               </w:rPr>
             </w:pPr>
+            <w:r>
+              <w:rPr>
+                <w:rFonts w:ascii="Times New Roman" w:hAnsi="Times New Roman" w:cs="Times New Roman"/>
+                <w:color w:val="4472C4" w:themeColor="accent5"/>
+                <w:sz w:val="24"/>
+                <w:szCs w:val="24"/>
+              </w:rPr>
+              <w:t>P. 2</w:t>
+            </w:r>
+            <w:r>
+              <w:rPr>
+                <w:rFonts w:ascii="Times New Roman" w:hAnsi="Times New Roman" w:cs="Times New Roman"/>
+                <w:color w:val="4472C4" w:themeColor="accent5"/>
+                <w:sz w:val="24"/>
+                <w:szCs w:val="24"/>
+              </w:rPr>
+              <w:t>96 - 314</w:t>
+            </w:r>
           </w:p>
         </w:tc>
         <w:tc>
@@ -8522,11 +8981,20 @@
             <w:pPr>
               <w:rPr>
                 <w:rFonts w:ascii="Times New Roman" w:hAnsi="Times New Roman" w:cs="Times New Roman"/>
+                <w:color w:val="FF0000"/>
+                <w:sz w:val="24"/>
+                <w:szCs w:val="24"/>
+              </w:rPr>
+            </w:pPr>
+            <w:r>
+              <w:rPr>
+                <w:rFonts w:ascii="Times New Roman" w:hAnsi="Times New Roman" w:cs="Times New Roman"/>
                 <w:color w:val="00B050"/>
                 <w:sz w:val="24"/>
                 <w:szCs w:val="24"/>
               </w:rPr>
-            </w:pPr>
+              <w:t>Assignment 1</w:t>
+            </w:r>
             <w:r>
               <w:rPr>
                 <w:rFonts w:ascii="Times New Roman" w:hAnsi="Times New Roman" w:cs="Times New Roman"/>
@@ -8534,27 +9002,8 @@
                 <w:sz w:val="24"/>
                 <w:szCs w:val="24"/>
               </w:rPr>
-              <w:t>Assignment 1</w:t>
-            </w:r>
-            <w:r>
-              <w:rPr>
-                <w:rFonts w:ascii="Times New Roman" w:hAnsi="Times New Roman" w:cs="Times New Roman"/>
-                <w:color w:val="00B050"/>
-                <w:sz w:val="24"/>
-                <w:szCs w:val="24"/>
-              </w:rPr>
               <w:t>1</w:t>
             </w:r>
-          </w:p>
-          <w:p>
-            <w:pPr>
-              <w:rPr>
-                <w:rFonts w:ascii="Times New Roman" w:hAnsi="Times New Roman" w:cs="Times New Roman"/>
-                <w:color w:val="FF0000"/>
-                <w:sz w:val="24"/>
-                <w:szCs w:val="24"/>
-              </w:rPr>
-            </w:pPr>
           </w:p>
         </w:tc>
       </w:tr>
@@ -10856,12 +11305,6 @@
 </file>
 
 <file path=customXml/item1.xml><?xml version="1.0" encoding="utf-8"?>
-<p:properties xmlns:p="http://schemas.microsoft.com/office/2006/metadata/properties" xmlns:xsi="http://www.w3.org/2001/XMLSchema-instance" xmlns:pc="http://schemas.microsoft.com/office/infopath/2007/PartnerControls">
-  <documentManagement/>
-</p:properties>
-</file>
-
-<file path=customXml/item2.xml><?xml version="1.0" encoding="utf-8"?>
 <ct:contentTypeSchema xmlns:ct="http://schemas.microsoft.com/office/2006/metadata/contentType" xmlns:ma="http://schemas.microsoft.com/office/2006/metadata/properties/metaAttributes" ct:_="" ma:_="" ma:contentTypeName="Document" ma:contentTypeID="0x010100CC03F583B8FC7D479BB917DCC50A759A" ma:contentTypeVersion="2" ma:contentTypeDescription="Create a new document." ma:contentTypeScope="" ma:versionID="a416b87cb6da220f553d25b31c6d1561">
   <xsd:schema xmlns:xsd="http://www.w3.org/2001/XMLSchema" xmlns:xs="http://www.w3.org/2001/XMLSchema" xmlns:p="http://schemas.microsoft.com/office/2006/metadata/properties" xmlns:ns2="7a494ea9-5c76-4b6d-9fd1-0b14ddec65d9" targetNamespace="http://schemas.microsoft.com/office/2006/metadata/properties" ma:root="true" ma:fieldsID="5848f5ec45c4ce39acac4a9febeb8d96" ns2:_="">
     <xsd:import namespace="7a494ea9-5c76-4b6d-9fd1-0b14ddec65d9"/>
@@ -10993,7 +11436,7 @@
 </ct:contentTypeSchema>
 </file>
 
-<file path=customXml/item3.xml><?xml version="1.0" encoding="utf-8"?>
+<file path=customXml/item2.xml><?xml version="1.0" encoding="utf-8"?>
 <?mso-contentType ?>
 <FormTemplates xmlns="http://schemas.microsoft.com/sharepoint/v3/contenttype/forms">
   <Display>DocumentLibraryForm</Display>
@@ -11002,16 +11445,13 @@
 </FormTemplates>
 </file>
 
-<file path=customXml/itemProps1.xml><?xml version="1.0" encoding="utf-8"?>
-<ds:datastoreItem xmlns:ds="http://schemas.openxmlformats.org/officeDocument/2006/customXml" ds:itemID="{36ACC8F3-6E63-4670-B73D-DE1280E8DB8D}">
-  <ds:schemaRefs>
-    <ds:schemaRef ds:uri="http://schemas.microsoft.com/office/2006/metadata/properties"/>
-    <ds:schemaRef ds:uri="http://schemas.microsoft.com/office/infopath/2007/PartnerControls"/>
-  </ds:schemaRefs>
-</ds:datastoreItem>
+<file path=customXml/item3.xml><?xml version="1.0" encoding="utf-8"?>
+<p:properties xmlns:p="http://schemas.microsoft.com/office/2006/metadata/properties" xmlns:xsi="http://www.w3.org/2001/XMLSchema-instance" xmlns:pc="http://schemas.microsoft.com/office/infopath/2007/PartnerControls">
+  <documentManagement/>
+</p:properties>
 </file>
 
-<file path=customXml/itemProps2.xml><?xml version="1.0" encoding="utf-8"?>
+<file path=customXml/itemProps1.xml><?xml version="1.0" encoding="utf-8"?>
 <ds:datastoreItem xmlns:ds="http://schemas.openxmlformats.org/officeDocument/2006/customXml" ds:itemID="{F5239868-B096-4B81-8FD1-0516D39E2D56}">
   <ds:schemaRefs>
     <ds:schemaRef ds:uri="http://schemas.microsoft.com/office/2006/metadata/contentType"/>
@@ -11029,10 +11469,19 @@
 </ds:datastoreItem>
 </file>
 
-<file path=customXml/itemProps3.xml><?xml version="1.0" encoding="utf-8"?>
+<file path=customXml/itemProps2.xml><?xml version="1.0" encoding="utf-8"?>
 <ds:datastoreItem xmlns:ds="http://schemas.openxmlformats.org/officeDocument/2006/customXml" ds:itemID="{73898C2B-C96D-434F-A1B6-6069F656FA6D}">
   <ds:schemaRefs>
     <ds:schemaRef ds:uri="http://schemas.microsoft.com/sharepoint/v3/contenttype/forms"/>
   </ds:schemaRefs>
 </ds:datastoreItem>
+</file>
+
+<file path=customXml/itemProps3.xml><?xml version="1.0" encoding="utf-8"?>
+<ds:datastoreItem xmlns:ds="http://schemas.openxmlformats.org/officeDocument/2006/customXml" ds:itemID="{36ACC8F3-6E63-4670-B73D-DE1280E8DB8D}">
+  <ds:schemaRefs>
+    <ds:schemaRef ds:uri="http://schemas.microsoft.com/office/2006/metadata/properties"/>
+    <ds:schemaRef ds:uri="http://schemas.microsoft.com/office/infopath/2007/PartnerControls"/>
+  </ds:schemaRefs>
+</ds:datastoreItem>
 </file>
--- a/calendars/S25-Stat216_Calendar.docx
+++ b/calendars/S25-Stat216_Calendar.docx
@@ -1,6 +1,6 @@
 
 <file path=word/document.xml><?xml version="1.0" encoding="utf-8"?>
-<w:document xmlns:wpc="http://schemas.microsoft.com/office/word/2010/wordprocessingCanvas" xmlns:cx="http://schemas.microsoft.com/office/drawing/2014/chartex" xmlns:cx1="http://schemas.microsoft.com/office/drawing/2015/9/8/chartex" xmlns:cx2="http://schemas.microsoft.com/office/drawing/2015/10/21/chartex" xmlns:cx3="http://schemas.microsoft.com/office/drawing/2016/5/9/chartex" xmlns:cx4="http://schemas.microsoft.com/office/drawing/2016/5/10/chartex" xmlns:cx5="http://schemas.microsoft.com/office/drawing/2016/5/11/chartex" xmlns:cx6="http://schemas.microsoft.com/office/drawing/2016/5/12/chartex" xmlns:cx7="http://schemas.microsoft.com/office/drawing/2016/5/13/chartex" xmlns:cx8="http://schemas.microsoft.com/office/drawing/2016/5/14/chartex" xmlns:mc="http://schemas.openxmlformats.org/markup-compatibility/2006" xmlns:aink="http://schemas.microsoft.com/office/drawing/2016/ink" xmlns:am3d="http://schemas.microsoft.com/office/drawing/2017/model3d" xmlns:o="urn:schemas-microsoft-com:office:office" xmlns:oel="http://schemas.microsoft.com/office/2019/extlst" xmlns:r="http://schemas.openxmlformats.org/officeDocument/2006/relationships" xmlns:m="http://schemas.openxmlformats.org/officeDocument/2006/math" xmlns:v="urn:schemas-microsoft-com:vml" xmlns:wp14="http://schemas.microsoft.com/office/word/2010/wordprocessingDrawing" xmlns:wp="http://schemas.openxmlformats.org/drawingml/2006/wordprocessingDrawing" xmlns:w10="urn:schemas-microsoft-com:office:word" xmlns:w="http://schemas.openxmlformats.org/wordprocessingml/2006/main" xmlns:w14="http://schemas.microsoft.com/office/word/2010/wordml" xmlns:w15="http://schemas.microsoft.com/office/word/2012/wordml" xmlns:w16cex="http://schemas.microsoft.com/office/word/2018/wordml/cex" xmlns:w16cid="http://schemas.microsoft.com/office/word/2016/wordml/cid" xmlns:w16="http://schemas.microsoft.com/office/word/2018/wordml" xmlns:w16du="http://schemas.microsoft.com/office/word/2023/wordml/word16du" xmlns:w16sdtdh="http://schemas.microsoft.com/office/word/2020/wordml/sdtdatahash" xmlns:w16se="http://schemas.microsoft.com/office/word/2015/wordml/symex" xmlns:wpg="http://schemas.microsoft.com/office/word/2010/wordprocessingGroup" xmlns:wpi="http://schemas.microsoft.com/office/word/2010/wordprocessingInk" xmlns:wne="http://schemas.microsoft.com/office/word/2006/wordml" xmlns:wps="http://schemas.microsoft.com/office/word/2010/wordprocessingShape" mc:Ignorable="w14 w15 w16se w16cid w16 w16cex w16sdtdh w16du wp14">
+<w:document xmlns:wpc="http://schemas.microsoft.com/office/word/2010/wordprocessingCanvas" xmlns:cx="http://schemas.microsoft.com/office/drawing/2014/chartex" xmlns:cx1="http://schemas.microsoft.com/office/drawing/2015/9/8/chartex" xmlns:cx2="http://schemas.microsoft.com/office/drawing/2015/10/21/chartex" xmlns:cx3="http://schemas.microsoft.com/office/drawing/2016/5/9/chartex" xmlns:cx4="http://schemas.microsoft.com/office/drawing/2016/5/10/chartex" xmlns:cx5="http://schemas.microsoft.com/office/drawing/2016/5/11/chartex" xmlns:cx6="http://schemas.microsoft.com/office/drawing/2016/5/12/chartex" xmlns:cx7="http://schemas.microsoft.com/office/drawing/2016/5/13/chartex" xmlns:cx8="http://schemas.microsoft.com/office/drawing/2016/5/14/chartex" xmlns:mc="http://schemas.openxmlformats.org/markup-compatibility/2006" xmlns:aink="http://schemas.microsoft.com/office/drawing/2016/ink" xmlns:am3d="http://schemas.microsoft.com/office/drawing/2017/model3d" xmlns:o="urn:schemas-microsoft-com:office:office" xmlns:oel="http://schemas.microsoft.com/office/2019/extlst" xmlns:r="http://schemas.openxmlformats.org/officeDocument/2006/relationships" xmlns:m="http://schemas.openxmlformats.org/officeDocument/2006/math" xmlns:v="urn:schemas-microsoft-com:vml" xmlns:wp14="http://schemas.microsoft.com/office/word/2010/wordprocessingDrawing" xmlns:wp="http://schemas.openxmlformats.org/drawingml/2006/wordprocessingDrawing" xmlns:w10="urn:schemas-microsoft-com:office:word" xmlns:w="http://schemas.openxmlformats.org/wordprocessingml/2006/main" xmlns:w14="http://schemas.microsoft.com/office/word/2010/wordml" xmlns:w15="http://schemas.microsoft.com/office/word/2012/wordml" xmlns:w16cex="http://schemas.microsoft.com/office/word/2018/wordml/cex" xmlns:w16cid="http://schemas.microsoft.com/office/word/2016/wordml/cid" xmlns:w16="http://schemas.microsoft.com/office/word/2018/wordml" xmlns:w16du="http://schemas.microsoft.com/office/word/2023/wordml/word16du" xmlns:w16sdtdh="http://schemas.microsoft.com/office/word/2020/wordml/sdtdatahash" xmlns:w16sdtfl="http://schemas.microsoft.com/office/word/2024/wordml/sdtformatlock" xmlns:w16se="http://schemas.microsoft.com/office/word/2015/wordml/symex" xmlns:wpg="http://schemas.microsoft.com/office/word/2010/wordprocessingGroup" xmlns:wpi="http://schemas.microsoft.com/office/word/2010/wordprocessingInk" xmlns:wne="http://schemas.microsoft.com/office/word/2006/wordml" xmlns:wps="http://schemas.microsoft.com/office/word/2010/wordprocessingShape" mc:Ignorable="w14 w15 w16se w16cid w16 w16cex w16sdtdh w16sdtfl w16du wp14">
   <w:body>
     <w:p>
       <w:pPr>
@@ -153,20 +153,8 @@
           <w:sz w:val="24"/>
           <w:szCs w:val="24"/>
         </w:rPr>
-        <w:t xml:space="preserve"> </w:t>
+        <w:t xml:space="preserve"> Gradescope</w:t>
       </w:r>
-      <w:proofErr w:type="spellStart"/>
-      <w:r>
-        <w:rPr>
-          <w:rFonts w:ascii="Times New Roman" w:hAnsi="Times New Roman" w:cs="Times New Roman"/>
-          <w:i/>
-          <w:iCs/>
-          <w:sz w:val="24"/>
-          <w:szCs w:val="24"/>
-        </w:rPr>
-        <w:t>Gradescope</w:t>
-      </w:r>
-      <w:proofErr w:type="spellEnd"/>
     </w:p>
     <w:p>
       <w:pPr>
@@ -1192,7 +1180,16 @@
                 <w:sz w:val="24"/>
                 <w:szCs w:val="24"/>
               </w:rPr>
-              <w:t>1.2.3to1.2.4</w:t>
+              <w:t>1.2.3to1.2.</w:t>
+            </w:r>
+            <w:r>
+              <w:rPr>
+                <w:rFonts w:ascii="Times New Roman" w:hAnsi="Times New Roman" w:cs="Times New Roman"/>
+                <w:color w:val="00B050"/>
+                <w:sz w:val="24"/>
+                <w:szCs w:val="24"/>
+              </w:rPr>
+              <w:t>5</w:t>
             </w:r>
             <w:r>
               <w:rPr>
@@ -1796,7 +1793,6 @@
                 <w:szCs w:val="24"/>
               </w:rPr>
             </w:pPr>
-            <w:proofErr w:type="gramStart"/>
             <w:r>
               <w:rPr>
                 <w:rFonts w:ascii="Times New Roman" w:hAnsi="Times New Roman" w:cs="Times New Roman"/>
@@ -1804,17 +1800,7 @@
                 <w:sz w:val="24"/>
                 <w:szCs w:val="24"/>
               </w:rPr>
-              <w:t>P. 25</w:t>
-            </w:r>
-            <w:proofErr w:type="gramEnd"/>
-            <w:r>
-              <w:rPr>
-                <w:rFonts w:ascii="Times New Roman" w:hAnsi="Times New Roman" w:cs="Times New Roman"/>
-                <w:color w:val="4472C4" w:themeColor="accent5"/>
-                <w:sz w:val="24"/>
-                <w:szCs w:val="24"/>
-              </w:rPr>
-              <w:t xml:space="preserve"> - 28</w:t>
+              <w:t>P. 25 - 28</w:t>
             </w:r>
           </w:p>
         </w:tc>
@@ -2295,16 +2281,7 @@
                 <w:sz w:val="24"/>
                 <w:szCs w:val="24"/>
               </w:rPr>
-              <w:t xml:space="preserve">P. </w:t>
-            </w:r>
-            <w:r>
-              <w:rPr>
-                <w:rFonts w:ascii="Times New Roman" w:hAnsi="Times New Roman" w:cs="Times New Roman"/>
-                <w:color w:val="4472C4" w:themeColor="accent5"/>
-                <w:sz w:val="24"/>
-                <w:szCs w:val="24"/>
-              </w:rPr>
-              <w:t>42 - 53</w:t>
+              <w:t>P. 42 - 53</w:t>
             </w:r>
           </w:p>
         </w:tc>
@@ -2957,16 +2934,7 @@
                 <w:sz w:val="24"/>
                 <w:szCs w:val="24"/>
               </w:rPr>
-              <w:t xml:space="preserve">P. </w:t>
-            </w:r>
-            <w:r>
-              <w:rPr>
-                <w:rFonts w:ascii="Times New Roman" w:hAnsi="Times New Roman" w:cs="Times New Roman"/>
-                <w:color w:val="4472C4" w:themeColor="accent5"/>
-                <w:sz w:val="24"/>
-                <w:szCs w:val="24"/>
-              </w:rPr>
-              <w:t>72 - 79</w:t>
+              <w:t>P. 72 - 79</w:t>
             </w:r>
           </w:p>
         </w:tc>
@@ -4197,16 +4165,7 @@
                 <w:sz w:val="24"/>
                 <w:szCs w:val="24"/>
               </w:rPr>
-              <w:t xml:space="preserve">P. </w:t>
-            </w:r>
-            <w:r>
-              <w:rPr>
-                <w:rFonts w:ascii="Times New Roman" w:hAnsi="Times New Roman" w:cs="Times New Roman"/>
-                <w:color w:val="4472C4" w:themeColor="accent5"/>
-                <w:sz w:val="24"/>
-                <w:szCs w:val="24"/>
-              </w:rPr>
-              <w:t>114 - 126</w:t>
+              <w:t>P. 114 - 126</w:t>
             </w:r>
           </w:p>
         </w:tc>
@@ -4745,16 +4704,7 @@
                 <w:sz w:val="24"/>
                 <w:szCs w:val="24"/>
               </w:rPr>
-              <w:t xml:space="preserve">P. </w:t>
-            </w:r>
-            <w:r>
-              <w:rPr>
-                <w:rFonts w:ascii="Times New Roman" w:hAnsi="Times New Roman" w:cs="Times New Roman"/>
-                <w:color w:val="4472C4" w:themeColor="accent5"/>
-                <w:sz w:val="24"/>
-                <w:szCs w:val="24"/>
-              </w:rPr>
-              <w:t xml:space="preserve">144 </w:t>
+              <w:t xml:space="preserve">P. 144 </w:t>
             </w:r>
             <w:r>
               <w:rPr>
@@ -5442,28 +5392,17 @@
                 <w:sz w:val="24"/>
                 <w:szCs w:val="24"/>
               </w:rPr>
-              <w:t xml:space="preserve">, 4.1_TwoProp, 4.2_TwoProp, 4.4, 15.1, 15.2, </w:t>
-            </w:r>
-            <w:proofErr w:type="spellStart"/>
-            <w:r>
+              <w:t>, 4.1_TwoProp, 4.2_TwoProp, 4.4, 15.1, 15.2, RelativeRisk</w:t>
+            </w:r>
+          </w:p>
+          <w:p>
+            <w:pPr>
               <w:rPr>
                 <w:rFonts w:ascii="Times New Roman" w:hAnsi="Times New Roman" w:cs="Times New Roman"/>
                 <w:color w:val="00B050"/>
                 <w:sz w:val="24"/>
                 <w:szCs w:val="24"/>
               </w:rPr>
-              <w:t>RelativeRisk</w:t>
-            </w:r>
-            <w:proofErr w:type="spellEnd"/>
-          </w:p>
-          <w:p>
-            <w:pPr>
-              <w:rPr>
-                <w:rFonts w:ascii="Times New Roman" w:hAnsi="Times New Roman" w:cs="Times New Roman"/>
-                <w:color w:val="00B050"/>
-                <w:sz w:val="24"/>
-                <w:szCs w:val="24"/>
-              </w:rPr>
             </w:pPr>
             <w:r>
               <w:rPr>
@@ -5472,16 +5411,7 @@
                 <w:sz w:val="24"/>
                 <w:szCs w:val="24"/>
               </w:rPr>
-              <w:t xml:space="preserve">P. </w:t>
-            </w:r>
-            <w:r>
-              <w:rPr>
-                <w:rFonts w:ascii="Times New Roman" w:hAnsi="Times New Roman" w:cs="Times New Roman"/>
-                <w:color w:val="4472C4" w:themeColor="accent5"/>
-                <w:sz w:val="24"/>
-                <w:szCs w:val="24"/>
-              </w:rPr>
-              <w:t>166 - 182</w:t>
+              <w:t>P. 166 - 182</w:t>
             </w:r>
           </w:p>
         </w:tc>
@@ -6073,16 +6003,7 @@
                 <w:sz w:val="24"/>
                 <w:szCs w:val="24"/>
               </w:rPr>
-              <w:t>P. 2</w:t>
-            </w:r>
-            <w:r>
-              <w:rPr>
-                <w:rFonts w:ascii="Times New Roman" w:hAnsi="Times New Roman" w:cs="Times New Roman"/>
-                <w:color w:val="4472C4" w:themeColor="accent5"/>
-                <w:sz w:val="24"/>
-                <w:szCs w:val="24"/>
-              </w:rPr>
-              <w:t>01 - 205</w:t>
+              <w:t>P. 201 - 205</w:t>
             </w:r>
           </w:p>
         </w:tc>
@@ -7115,23 +7036,13 @@
                 <w:sz w:val="24"/>
               </w:rPr>
             </w:pPr>
-            <w:proofErr w:type="spellStart"/>
             <w:r>
               <w:rPr>
                 <w:rFonts w:ascii="Times New Roman" w:hAnsi="Times New Roman" w:cs="Times New Roman"/>
                 <w:color w:val="00B050"/>
                 <w:sz w:val="24"/>
               </w:rPr>
-              <w:t>PairedData</w:t>
-            </w:r>
-            <w:proofErr w:type="spellEnd"/>
-            <w:r>
-              <w:rPr>
-                <w:rFonts w:ascii="Times New Roman" w:hAnsi="Times New Roman" w:cs="Times New Roman"/>
-                <w:color w:val="00B050"/>
-                <w:sz w:val="24"/>
-              </w:rPr>
-              <w:t>, 18.1and18.2, 18.3</w:t>
+              <w:t>PairedData, 18.1and18.2, 18.3</w:t>
             </w:r>
           </w:p>
           <w:p>
@@ -7150,16 +7061,7 @@
                 <w:sz w:val="24"/>
                 <w:szCs w:val="24"/>
               </w:rPr>
-              <w:t>P. 2</w:t>
-            </w:r>
-            <w:r>
-              <w:rPr>
-                <w:rFonts w:ascii="Times New Roman" w:hAnsi="Times New Roman" w:cs="Times New Roman"/>
-                <w:color w:val="4472C4" w:themeColor="accent5"/>
-                <w:sz w:val="24"/>
-                <w:szCs w:val="24"/>
-              </w:rPr>
-              <w:t>39 - 246</w:t>
+              <w:t>P. 239 - 246</w:t>
             </w:r>
           </w:p>
         </w:tc>
@@ -7934,7 +7836,23 @@
                 <w:color w:val="00B050"/>
                 <w:sz w:val="24"/>
               </w:rPr>
-              <w:t>19.1, 19.2, 19.3TheoryTests, 19.4TheoryInterval</w:t>
+              <w:t>19.1, 19.2, 19.3TheoryTests, 19.</w:t>
+            </w:r>
+            <w:r>
+              <w:rPr>
+                <w:rFonts w:ascii="Times New Roman" w:hAnsi="Times New Roman" w:cs="Times New Roman"/>
+                <w:color w:val="00B050"/>
+                <w:sz w:val="24"/>
+              </w:rPr>
+              <w:t>3</w:t>
+            </w:r>
+            <w:r>
+              <w:rPr>
+                <w:rFonts w:ascii="Times New Roman" w:hAnsi="Times New Roman" w:cs="Times New Roman"/>
+                <w:color w:val="00B050"/>
+                <w:sz w:val="24"/>
+              </w:rPr>
+              <w:t>TheoryInterval</w:t>
             </w:r>
           </w:p>
           <w:p>
@@ -7952,16 +7870,7 @@
                 <w:sz w:val="24"/>
                 <w:szCs w:val="24"/>
               </w:rPr>
-              <w:t>P. 2</w:t>
-            </w:r>
-            <w:r>
-              <w:rPr>
-                <w:rFonts w:ascii="Times New Roman" w:hAnsi="Times New Roman" w:cs="Times New Roman"/>
-                <w:color w:val="4472C4" w:themeColor="accent5"/>
-                <w:sz w:val="24"/>
-                <w:szCs w:val="24"/>
-              </w:rPr>
-              <w:t xml:space="preserve">69 </w:t>
+              <w:t xml:space="preserve">P. 269 </w:t>
             </w:r>
             <w:r>
               <w:rPr>
@@ -8597,16 +8506,7 @@
                 <w:sz w:val="24"/>
                 <w:szCs w:val="24"/>
               </w:rPr>
-              <w:t>P. 2</w:t>
-            </w:r>
-            <w:r>
-              <w:rPr>
-                <w:rFonts w:ascii="Times New Roman" w:hAnsi="Times New Roman" w:cs="Times New Roman"/>
-                <w:color w:val="4472C4" w:themeColor="accent5"/>
-                <w:sz w:val="24"/>
-                <w:szCs w:val="24"/>
-              </w:rPr>
-              <w:t>96 - 314</w:t>
+              <w:t>P. 296 - 314</w:t>
             </w:r>
           </w:p>
         </w:tc>
@@ -9990,7 +9890,7 @@
 </file>
 
 <file path=word/numbering.xml><?xml version="1.0" encoding="utf-8"?>
-<w:numbering xmlns:wpc="http://schemas.microsoft.com/office/word/2010/wordprocessingCanvas" xmlns:cx="http://schemas.microsoft.com/office/drawing/2014/chartex" xmlns:cx1="http://schemas.microsoft.com/office/drawing/2015/9/8/chartex" xmlns:cx2="http://schemas.microsoft.com/office/drawing/2015/10/21/chartex" xmlns:cx3="http://schemas.microsoft.com/office/drawing/2016/5/9/chartex" xmlns:cx4="http://schemas.microsoft.com/office/drawing/2016/5/10/chartex" xmlns:cx5="http://schemas.microsoft.com/office/drawing/2016/5/11/chartex" xmlns:cx6="http://schemas.microsoft.com/office/drawing/2016/5/12/chartex" xmlns:cx7="http://schemas.microsoft.com/office/drawing/2016/5/13/chartex" xmlns:cx8="http://schemas.microsoft.com/office/drawing/2016/5/14/chartex" xmlns:mc="http://schemas.openxmlformats.org/markup-compatibility/2006" xmlns:aink="http://schemas.microsoft.com/office/drawing/2016/ink" xmlns:am3d="http://schemas.microsoft.com/office/drawing/2017/model3d" xmlns:o="urn:schemas-microsoft-com:office:office" xmlns:oel="http://schemas.microsoft.com/office/2019/extlst" xmlns:r="http://schemas.openxmlformats.org/officeDocument/2006/relationships" xmlns:m="http://schemas.openxmlformats.org/officeDocument/2006/math" xmlns:v="urn:schemas-microsoft-com:vml" xmlns:wp14="http://schemas.microsoft.com/office/word/2010/wordprocessingDrawing" xmlns:wp="http://schemas.openxmlformats.org/drawingml/2006/wordprocessingDrawing" xmlns:w10="urn:schemas-microsoft-com:office:word" xmlns:w="http://schemas.openxmlformats.org/wordprocessingml/2006/main" xmlns:w14="http://schemas.microsoft.com/office/word/2010/wordml" xmlns:w15="http://schemas.microsoft.com/office/word/2012/wordml" xmlns:w16cex="http://schemas.microsoft.com/office/word/2018/wordml/cex" xmlns:w16cid="http://schemas.microsoft.com/office/word/2016/wordml/cid" xmlns:w16="http://schemas.microsoft.com/office/word/2018/wordml" xmlns:w16du="http://schemas.microsoft.com/office/word/2023/wordml/word16du" xmlns:w16sdtdh="http://schemas.microsoft.com/office/word/2020/wordml/sdtdatahash" xmlns:w16se="http://schemas.microsoft.com/office/word/2015/wordml/symex" xmlns:wpg="http://schemas.microsoft.com/office/word/2010/wordprocessingGroup" xmlns:wpi="http://schemas.microsoft.com/office/word/2010/wordprocessingInk" xmlns:wne="http://schemas.microsoft.com/office/word/2006/wordml" xmlns:wps="http://schemas.microsoft.com/office/word/2010/wordprocessingShape" mc:Ignorable="w14 w15 w16se w16cid w16 w16cex w16sdtdh w16du wp14">
+<w:numbering xmlns:wpc="http://schemas.microsoft.com/office/word/2010/wordprocessingCanvas" xmlns:cx="http://schemas.microsoft.com/office/drawing/2014/chartex" xmlns:cx1="http://schemas.microsoft.com/office/drawing/2015/9/8/chartex" xmlns:cx2="http://schemas.microsoft.com/office/drawing/2015/10/21/chartex" xmlns:cx3="http://schemas.microsoft.com/office/drawing/2016/5/9/chartex" xmlns:cx4="http://schemas.microsoft.com/office/drawing/2016/5/10/chartex" xmlns:cx5="http://schemas.microsoft.com/office/drawing/2016/5/11/chartex" xmlns:cx6="http://schemas.microsoft.com/office/drawing/2016/5/12/chartex" xmlns:cx7="http://schemas.microsoft.com/office/drawing/2016/5/13/chartex" xmlns:cx8="http://schemas.microsoft.com/office/drawing/2016/5/14/chartex" xmlns:mc="http://schemas.openxmlformats.org/markup-compatibility/2006" xmlns:aink="http://schemas.microsoft.com/office/drawing/2016/ink" xmlns:am3d="http://schemas.microsoft.com/office/drawing/2017/model3d" xmlns:o="urn:schemas-microsoft-com:office:office" xmlns:oel="http://schemas.microsoft.com/office/2019/extlst" xmlns:r="http://schemas.openxmlformats.org/officeDocument/2006/relationships" xmlns:m="http://schemas.openxmlformats.org/officeDocument/2006/math" xmlns:v="urn:schemas-microsoft-com:vml" xmlns:wp14="http://schemas.microsoft.com/office/word/2010/wordprocessingDrawing" xmlns:wp="http://schemas.openxmlformats.org/drawingml/2006/wordprocessingDrawing" xmlns:w10="urn:schemas-microsoft-com:office:word" xmlns:w="http://schemas.openxmlformats.org/wordprocessingml/2006/main" xmlns:w14="http://schemas.microsoft.com/office/word/2010/wordml" xmlns:w15="http://schemas.microsoft.com/office/word/2012/wordml" xmlns:w16cex="http://schemas.microsoft.com/office/word/2018/wordml/cex" xmlns:w16cid="http://schemas.microsoft.com/office/word/2016/wordml/cid" xmlns:w16="http://schemas.microsoft.com/office/word/2018/wordml" xmlns:w16du="http://schemas.microsoft.com/office/word/2023/wordml/word16du" xmlns:w16sdtdh="http://schemas.microsoft.com/office/word/2020/wordml/sdtdatahash" xmlns:w16sdtfl="http://schemas.microsoft.com/office/word/2024/wordml/sdtformatlock" xmlns:w16se="http://schemas.microsoft.com/office/word/2015/wordml/symex" xmlns:wpg="http://schemas.microsoft.com/office/word/2010/wordprocessingGroup" xmlns:wpi="http://schemas.microsoft.com/office/word/2010/wordprocessingInk" xmlns:wne="http://schemas.microsoft.com/office/word/2006/wordml" xmlns:wps="http://schemas.microsoft.com/office/word/2010/wordprocessingShape" mc:Ignorable="w14 w15 w16se w16cid w16 w16cex w16sdtdh w16sdtfl w16du wp14">
   <w:abstractNum w:abstractNumId="0" w15:restartNumberingAfterBreak="0">
     <w:nsid w:val="29795279"/>
     <w:multiLevelType w:val="hybridMultilevel"/>
@@ -10443,7 +10343,7 @@
 </file>
 
 <file path=word/styles.xml><?xml version="1.0" encoding="utf-8"?>
-<w:styles xmlns:mc="http://schemas.openxmlformats.org/markup-compatibility/2006" xmlns:r="http://schemas.openxmlformats.org/officeDocument/2006/relationships" xmlns:w="http://schemas.openxmlformats.org/wordprocessingml/2006/main" xmlns:w14="http://schemas.microsoft.com/office/word/2010/wordml" xmlns:w15="http://schemas.microsoft.com/office/word/2012/wordml" xmlns:w16cex="http://schemas.microsoft.com/office/word/2018/wordml/cex" xmlns:w16cid="http://schemas.microsoft.com/office/word/2016/wordml/cid" xmlns:w16="http://schemas.microsoft.com/office/word/2018/wordml" xmlns:w16du="http://schemas.microsoft.com/office/word/2023/wordml/word16du" xmlns:w16sdtdh="http://schemas.microsoft.com/office/word/2020/wordml/sdtdatahash" xmlns:w16se="http://schemas.microsoft.com/office/word/2015/wordml/symex" mc:Ignorable="w14 w15 w16se w16cid w16 w16cex w16sdtdh w16du">
+<w:styles xmlns:mc="http://schemas.openxmlformats.org/markup-compatibility/2006" xmlns:r="http://schemas.openxmlformats.org/officeDocument/2006/relationships" xmlns:w="http://schemas.openxmlformats.org/wordprocessingml/2006/main" xmlns:w14="http://schemas.microsoft.com/office/word/2010/wordml" xmlns:w15="http://schemas.microsoft.com/office/word/2012/wordml" xmlns:w16cex="http://schemas.microsoft.com/office/word/2018/wordml/cex" xmlns:w16cid="http://schemas.microsoft.com/office/word/2016/wordml/cid" xmlns:w16="http://schemas.microsoft.com/office/word/2018/wordml" xmlns:w16du="http://schemas.microsoft.com/office/word/2023/wordml/word16du" xmlns:w16sdtdh="http://schemas.microsoft.com/office/word/2020/wordml/sdtdatahash" xmlns:w16sdtfl="http://schemas.microsoft.com/office/word/2024/wordml/sdtformatlock" xmlns:w16se="http://schemas.microsoft.com/office/word/2015/wordml/symex" mc:Ignorable="w14 w15 w16se w16cid w16 w16cex w16sdtdh w16sdtfl w16du">
   <w:docDefaults>
     <w:rPrDefault>
       <w:rPr>
@@ -11305,6 +11205,21 @@
 </file>
 
 <file path=customXml/item1.xml><?xml version="1.0" encoding="utf-8"?>
+<p:properties xmlns:p="http://schemas.microsoft.com/office/2006/metadata/properties" xmlns:xsi="http://www.w3.org/2001/XMLSchema-instance" xmlns:pc="http://schemas.microsoft.com/office/infopath/2007/PartnerControls">
+  <documentManagement/>
+</p:properties>
+</file>
+
+<file path=customXml/item2.xml><?xml version="1.0" encoding="utf-8"?>
+<?mso-contentType ?>
+<FormTemplates xmlns="http://schemas.microsoft.com/sharepoint/v3/contenttype/forms">
+  <Display>DocumentLibraryForm</Display>
+  <Edit>DocumentLibraryForm</Edit>
+  <New>DocumentLibraryForm</New>
+</FormTemplates>
+</file>
+
+<file path=customXml/item3.xml><?xml version="1.0" encoding="utf-8"?>
 <ct:contentTypeSchema xmlns:ct="http://schemas.microsoft.com/office/2006/metadata/contentType" xmlns:ma="http://schemas.microsoft.com/office/2006/metadata/properties/metaAttributes" ct:_="" ma:_="" ma:contentTypeName="Document" ma:contentTypeID="0x010100CC03F583B8FC7D479BB917DCC50A759A" ma:contentTypeVersion="2" ma:contentTypeDescription="Create a new document." ma:contentTypeScope="" ma:versionID="a416b87cb6da220f553d25b31c6d1561">
   <xsd:schema xmlns:xsd="http://www.w3.org/2001/XMLSchema" xmlns:xs="http://www.w3.org/2001/XMLSchema" xmlns:p="http://schemas.microsoft.com/office/2006/metadata/properties" xmlns:ns2="7a494ea9-5c76-4b6d-9fd1-0b14ddec65d9" targetNamespace="http://schemas.microsoft.com/office/2006/metadata/properties" ma:root="true" ma:fieldsID="5848f5ec45c4ce39acac4a9febeb8d96" ns2:_="">
     <xsd:import namespace="7a494ea9-5c76-4b6d-9fd1-0b14ddec65d9"/>
@@ -11436,22 +11351,24 @@
 </ct:contentTypeSchema>
 </file>
 
-<file path=customXml/item2.xml><?xml version="1.0" encoding="utf-8"?>
-<?mso-contentType ?>
-<FormTemplates xmlns="http://schemas.microsoft.com/sharepoint/v3/contenttype/forms">
-  <Display>DocumentLibraryForm</Display>
-  <Edit>DocumentLibraryForm</Edit>
-  <New>DocumentLibraryForm</New>
-</FormTemplates>
+<file path=customXml/itemProps1.xml><?xml version="1.0" encoding="utf-8"?>
+<ds:datastoreItem xmlns:ds="http://schemas.openxmlformats.org/officeDocument/2006/customXml" ds:itemID="{36ACC8F3-6E63-4670-B73D-DE1280E8DB8D}">
+  <ds:schemaRefs>
+    <ds:schemaRef ds:uri="http://schemas.microsoft.com/office/2006/metadata/properties"/>
+    <ds:schemaRef ds:uri="http://schemas.microsoft.com/office/infopath/2007/PartnerControls"/>
+  </ds:schemaRefs>
+</ds:datastoreItem>
 </file>
 
-<file path=customXml/item3.xml><?xml version="1.0" encoding="utf-8"?>
-<p:properties xmlns:p="http://schemas.microsoft.com/office/2006/metadata/properties" xmlns:xsi="http://www.w3.org/2001/XMLSchema-instance" xmlns:pc="http://schemas.microsoft.com/office/infopath/2007/PartnerControls">
-  <documentManagement/>
-</p:properties>
+<file path=customXml/itemProps2.xml><?xml version="1.0" encoding="utf-8"?>
+<ds:datastoreItem xmlns:ds="http://schemas.openxmlformats.org/officeDocument/2006/customXml" ds:itemID="{73898C2B-C96D-434F-A1B6-6069F656FA6D}">
+  <ds:schemaRefs>
+    <ds:schemaRef ds:uri="http://schemas.microsoft.com/sharepoint/v3/contenttype/forms"/>
+  </ds:schemaRefs>
+</ds:datastoreItem>
 </file>
 
-<file path=customXml/itemProps1.xml><?xml version="1.0" encoding="utf-8"?>
+<file path=customXml/itemProps3.xml><?xml version="1.0" encoding="utf-8"?>
 <ds:datastoreItem xmlns:ds="http://schemas.openxmlformats.org/officeDocument/2006/customXml" ds:itemID="{F5239868-B096-4B81-8FD1-0516D39E2D56}">
   <ds:schemaRefs>
     <ds:schemaRef ds:uri="http://schemas.microsoft.com/office/2006/metadata/contentType"/>
@@ -11467,21 +11384,4 @@
     <ds:schemaRef ds:uri="http://schemas.microsoft.com/internal/obd"/>
   </ds:schemaRefs>
 </ds:datastoreItem>
-</file>
-
-<file path=customXml/itemProps2.xml><?xml version="1.0" encoding="utf-8"?>
-<ds:datastoreItem xmlns:ds="http://schemas.openxmlformats.org/officeDocument/2006/customXml" ds:itemID="{73898C2B-C96D-434F-A1B6-6069F656FA6D}">
-  <ds:schemaRefs>
-    <ds:schemaRef ds:uri="http://schemas.microsoft.com/sharepoint/v3/contenttype/forms"/>
-  </ds:schemaRefs>
-</ds:datastoreItem>
-</file>
-
-<file path=customXml/itemProps3.xml><?xml version="1.0" encoding="utf-8"?>
-<ds:datastoreItem xmlns:ds="http://schemas.openxmlformats.org/officeDocument/2006/customXml" ds:itemID="{36ACC8F3-6E63-4670-B73D-DE1280E8DB8D}">
-  <ds:schemaRefs>
-    <ds:schemaRef ds:uri="http://schemas.microsoft.com/office/2006/metadata/properties"/>
-    <ds:schemaRef ds:uri="http://schemas.microsoft.com/office/infopath/2007/PartnerControls"/>
-  </ds:schemaRefs>
-</ds:datastoreItem>
 </file>
--- a/calendars/S25-Stat216_Calendar.docx
+++ b/calendars/S25-Stat216_Calendar.docx
@@ -153,8 +153,20 @@
           <w:sz w:val="24"/>
           <w:szCs w:val="24"/>
         </w:rPr>
-        <w:t xml:space="preserve"> Gradescope</w:t>
+        <w:t xml:space="preserve"> </w:t>
       </w:r>
+      <w:proofErr w:type="spellStart"/>
+      <w:r>
+        <w:rPr>
+          <w:rFonts w:ascii="Times New Roman" w:hAnsi="Times New Roman" w:cs="Times New Roman"/>
+          <w:i/>
+          <w:iCs/>
+          <w:sz w:val="24"/>
+          <w:szCs w:val="24"/>
+        </w:rPr>
+        <w:t>Gradescope</w:t>
+      </w:r>
+      <w:proofErr w:type="spellEnd"/>
     </w:p>
     <w:p>
       <w:pPr>
@@ -1793,6 +1805,7 @@
                 <w:szCs w:val="24"/>
               </w:rPr>
             </w:pPr>
+            <w:proofErr w:type="gramStart"/>
             <w:r>
               <w:rPr>
                 <w:rFonts w:ascii="Times New Roman" w:hAnsi="Times New Roman" w:cs="Times New Roman"/>
@@ -1800,7 +1813,17 @@
                 <w:sz w:val="24"/>
                 <w:szCs w:val="24"/>
               </w:rPr>
-              <w:t>P. 25 - 28</w:t>
+              <w:t>P. 25</w:t>
+            </w:r>
+            <w:proofErr w:type="gramEnd"/>
+            <w:r>
+              <w:rPr>
+                <w:rFonts w:ascii="Times New Roman" w:hAnsi="Times New Roman" w:cs="Times New Roman"/>
+                <w:color w:val="4472C4" w:themeColor="accent5"/>
+                <w:sz w:val="24"/>
+                <w:szCs w:val="24"/>
+              </w:rPr>
+              <w:t xml:space="preserve"> - 28</w:t>
             </w:r>
           </w:p>
         </w:tc>
@@ -5392,8 +5415,19 @@
                 <w:sz w:val="24"/>
                 <w:szCs w:val="24"/>
               </w:rPr>
-              <w:t>, 4.1_TwoProp, 4.2_TwoProp, 4.4, 15.1, 15.2, RelativeRisk</w:t>
-            </w:r>
+              <w:t xml:space="preserve">, 4.1_TwoProp, 4.2_TwoProp, 4.4, 15.1, 15.2, </w:t>
+            </w:r>
+            <w:proofErr w:type="spellStart"/>
+            <w:r>
+              <w:rPr>
+                <w:rFonts w:ascii="Times New Roman" w:hAnsi="Times New Roman" w:cs="Times New Roman"/>
+                <w:color w:val="00B050"/>
+                <w:sz w:val="24"/>
+                <w:szCs w:val="24"/>
+              </w:rPr>
+              <w:t>RelativeRisk</w:t>
+            </w:r>
+            <w:proofErr w:type="spellEnd"/>
           </w:p>
           <w:p>
             <w:pPr>
@@ -7036,13 +7070,23 @@
                 <w:sz w:val="24"/>
               </w:rPr>
             </w:pPr>
+            <w:proofErr w:type="spellStart"/>
             <w:r>
               <w:rPr>
                 <w:rFonts w:ascii="Times New Roman" w:hAnsi="Times New Roman" w:cs="Times New Roman"/>
                 <w:color w:val="00B050"/>
                 <w:sz w:val="24"/>
               </w:rPr>
-              <w:t>PairedData, 18.1and18.2, 18.3</w:t>
+              <w:t>PairedData</w:t>
+            </w:r>
+            <w:proofErr w:type="spellEnd"/>
+            <w:r>
+              <w:rPr>
+                <w:rFonts w:ascii="Times New Roman" w:hAnsi="Times New Roman" w:cs="Times New Roman"/>
+                <w:color w:val="00B050"/>
+                <w:sz w:val="24"/>
+              </w:rPr>
+              <w:t>, 18.1and18.2, 18.3</w:t>
             </w:r>
           </w:p>
           <w:p>
@@ -8114,7 +8158,7 @@
           </w:tblCellMar>
         </w:tblPrEx>
         <w:trPr>
-          <w:trHeight w:val="363"/>
+          <w:trHeight w:val="642"/>
         </w:trPr>
         <w:tc>
           <w:tcPr>
@@ -8286,11 +8330,21 @@
             <w:pPr>
               <w:rPr>
                 <w:rFonts w:ascii="Times New Roman" w:hAnsi="Times New Roman" w:cs="Times New Roman"/>
+                <w:bCs/>
+                <w:color w:val="FF0000"/>
+                <w:sz w:val="24"/>
+                <w:szCs w:val="24"/>
+              </w:rPr>
+            </w:pPr>
+            <w:r>
+              <w:rPr>
+                <w:rFonts w:ascii="Times New Roman" w:hAnsi="Times New Roman" w:cs="Times New Roman"/>
                 <w:color w:val="00B050"/>
                 <w:sz w:val="24"/>
                 <w:szCs w:val="24"/>
               </w:rPr>
-            </w:pPr>
+              <w:t>Assignment</w:t>
+            </w:r>
             <w:r>
               <w:rPr>
                 <w:rFonts w:ascii="Times New Roman" w:hAnsi="Times New Roman" w:cs="Times New Roman"/>
@@ -8298,28 +8352,8 @@
                 <w:sz w:val="24"/>
                 <w:szCs w:val="24"/>
               </w:rPr>
-              <w:t>Assignment</w:t>
-            </w:r>
-            <w:r>
-              <w:rPr>
-                <w:rFonts w:ascii="Times New Roman" w:hAnsi="Times New Roman" w:cs="Times New Roman"/>
-                <w:color w:val="00B050"/>
-                <w:sz w:val="24"/>
-                <w:szCs w:val="24"/>
-              </w:rPr>
               <w:t xml:space="preserve"> 10</w:t>
             </w:r>
-          </w:p>
-          <w:p>
-            <w:pPr>
-              <w:rPr>
-                <w:rFonts w:ascii="Times New Roman" w:hAnsi="Times New Roman" w:cs="Times New Roman"/>
-                <w:bCs/>
-                <w:color w:val="FF0000"/>
-                <w:sz w:val="24"/>
-                <w:szCs w:val="24"/>
-              </w:rPr>
-            </w:pPr>
           </w:p>
         </w:tc>
       </w:tr>
@@ -8351,15 +8385,6 @@
                 <w:szCs w:val="24"/>
               </w:rPr>
             </w:pPr>
-            <w:r>
-              <w:rPr>
-                <w:rFonts w:ascii="Times New Roman" w:eastAsia="Times New Roman" w:hAnsi="Times New Roman" w:cs="Times New Roman"/>
-                <w:b/>
-                <w:sz w:val="24"/>
-                <w:szCs w:val="24"/>
-              </w:rPr>
-              <w:t xml:space="preserve"> </w:t>
-            </w:r>
           </w:p>
         </w:tc>
         <w:tc>
@@ -9821,7 +9846,28 @@
                 <w:szCs w:val="24"/>
                 <w:highlight w:val="yellow"/>
               </w:rPr>
-              <w:t>TBA</w:t>
+              <w:t>Tuesday, May 6</w:t>
+            </w:r>
+            <w:r>
+              <w:rPr>
+                <w:rFonts w:ascii="Times New Roman" w:eastAsia="Times New Roman" w:hAnsi="Times New Roman" w:cs="Times New Roman"/>
+                <w:b/>
+                <w:sz w:val="24"/>
+                <w:szCs w:val="24"/>
+                <w:highlight w:val="yellow"/>
+                <w:vertAlign w:val="superscript"/>
+              </w:rPr>
+              <w:t>th</w:t>
+            </w:r>
+            <w:r>
+              <w:rPr>
+                <w:rFonts w:ascii="Times New Roman" w:eastAsia="Times New Roman" w:hAnsi="Times New Roman" w:cs="Times New Roman"/>
+                <w:b/>
+                <w:sz w:val="24"/>
+                <w:szCs w:val="24"/>
+                <w:highlight w:val="yellow"/>
+              </w:rPr>
+              <w:t xml:space="preserve"> 12 – 1:50pm</w:t>
             </w:r>
           </w:p>
         </w:tc>
@@ -11205,21 +11251,6 @@
 </file>
 
 <file path=customXml/item1.xml><?xml version="1.0" encoding="utf-8"?>
-<p:properties xmlns:p="http://schemas.microsoft.com/office/2006/metadata/properties" xmlns:xsi="http://www.w3.org/2001/XMLSchema-instance" xmlns:pc="http://schemas.microsoft.com/office/infopath/2007/PartnerControls">
-  <documentManagement/>
-</p:properties>
-</file>
-
-<file path=customXml/item2.xml><?xml version="1.0" encoding="utf-8"?>
-<?mso-contentType ?>
-<FormTemplates xmlns="http://schemas.microsoft.com/sharepoint/v3/contenttype/forms">
-  <Display>DocumentLibraryForm</Display>
-  <Edit>DocumentLibraryForm</Edit>
-  <New>DocumentLibraryForm</New>
-</FormTemplates>
-</file>
-
-<file path=customXml/item3.xml><?xml version="1.0" encoding="utf-8"?>
 <ct:contentTypeSchema xmlns:ct="http://schemas.microsoft.com/office/2006/metadata/contentType" xmlns:ma="http://schemas.microsoft.com/office/2006/metadata/properties/metaAttributes" ct:_="" ma:_="" ma:contentTypeName="Document" ma:contentTypeID="0x010100CC03F583B8FC7D479BB917DCC50A759A" ma:contentTypeVersion="2" ma:contentTypeDescription="Create a new document." ma:contentTypeScope="" ma:versionID="a416b87cb6da220f553d25b31c6d1561">
   <xsd:schema xmlns:xsd="http://www.w3.org/2001/XMLSchema" xmlns:xs="http://www.w3.org/2001/XMLSchema" xmlns:p="http://schemas.microsoft.com/office/2006/metadata/properties" xmlns:ns2="7a494ea9-5c76-4b6d-9fd1-0b14ddec65d9" targetNamespace="http://schemas.microsoft.com/office/2006/metadata/properties" ma:root="true" ma:fieldsID="5848f5ec45c4ce39acac4a9febeb8d96" ns2:_="">
     <xsd:import namespace="7a494ea9-5c76-4b6d-9fd1-0b14ddec65d9"/>
@@ -11351,24 +11382,22 @@
 </ct:contentTypeSchema>
 </file>
 
-<file path=customXml/itemProps1.xml><?xml version="1.0" encoding="utf-8"?>
-<ds:datastoreItem xmlns:ds="http://schemas.openxmlformats.org/officeDocument/2006/customXml" ds:itemID="{36ACC8F3-6E63-4670-B73D-DE1280E8DB8D}">
-  <ds:schemaRefs>
-    <ds:schemaRef ds:uri="http://schemas.microsoft.com/office/2006/metadata/properties"/>
-    <ds:schemaRef ds:uri="http://schemas.microsoft.com/office/infopath/2007/PartnerControls"/>
-  </ds:schemaRefs>
-</ds:datastoreItem>
+<file path=customXml/item2.xml><?xml version="1.0" encoding="utf-8"?>
+<?mso-contentType ?>
+<FormTemplates xmlns="http://schemas.microsoft.com/sharepoint/v3/contenttype/forms">
+  <Display>DocumentLibraryForm</Display>
+  <Edit>DocumentLibraryForm</Edit>
+  <New>DocumentLibraryForm</New>
+</FormTemplates>
 </file>
 
-<file path=customXml/itemProps2.xml><?xml version="1.0" encoding="utf-8"?>
-<ds:datastoreItem xmlns:ds="http://schemas.openxmlformats.org/officeDocument/2006/customXml" ds:itemID="{73898C2B-C96D-434F-A1B6-6069F656FA6D}">
-  <ds:schemaRefs>
-    <ds:schemaRef ds:uri="http://schemas.microsoft.com/sharepoint/v3/contenttype/forms"/>
-  </ds:schemaRefs>
-</ds:datastoreItem>
+<file path=customXml/item3.xml><?xml version="1.0" encoding="utf-8"?>
+<p:properties xmlns:p="http://schemas.microsoft.com/office/2006/metadata/properties" xmlns:xsi="http://www.w3.org/2001/XMLSchema-instance" xmlns:pc="http://schemas.microsoft.com/office/infopath/2007/PartnerControls">
+  <documentManagement/>
+</p:properties>
 </file>
 
-<file path=customXml/itemProps3.xml><?xml version="1.0" encoding="utf-8"?>
+<file path=customXml/itemProps1.xml><?xml version="1.0" encoding="utf-8"?>
 <ds:datastoreItem xmlns:ds="http://schemas.openxmlformats.org/officeDocument/2006/customXml" ds:itemID="{F5239868-B096-4B81-8FD1-0516D39E2D56}">
   <ds:schemaRefs>
     <ds:schemaRef ds:uri="http://schemas.microsoft.com/office/2006/metadata/contentType"/>
@@ -11384,4 +11413,21 @@
     <ds:schemaRef ds:uri="http://schemas.microsoft.com/internal/obd"/>
   </ds:schemaRefs>
 </ds:datastoreItem>
+</file>
+
+<file path=customXml/itemProps2.xml><?xml version="1.0" encoding="utf-8"?>
+<ds:datastoreItem xmlns:ds="http://schemas.openxmlformats.org/officeDocument/2006/customXml" ds:itemID="{73898C2B-C96D-434F-A1B6-6069F656FA6D}">
+  <ds:schemaRefs>
+    <ds:schemaRef ds:uri="http://schemas.microsoft.com/sharepoint/v3/contenttype/forms"/>
+  </ds:schemaRefs>
+</ds:datastoreItem>
+</file>
+
+<file path=customXml/itemProps3.xml><?xml version="1.0" encoding="utf-8"?>
+<ds:datastoreItem xmlns:ds="http://schemas.openxmlformats.org/officeDocument/2006/customXml" ds:itemID="{36ACC8F3-6E63-4670-B73D-DE1280E8DB8D}">
+  <ds:schemaRefs>
+    <ds:schemaRef ds:uri="http://schemas.microsoft.com/office/2006/metadata/properties"/>
+    <ds:schemaRef ds:uri="http://schemas.microsoft.com/office/infopath/2007/PartnerControls"/>
+  </ds:schemaRefs>
+</ds:datastoreItem>
 </file>
--- a/calendars/S25-Stat216_Calendar.docx
+++ b/calendars/S25-Stat216_Calendar.docx
@@ -2016,6 +2016,24 @@
                 <w:highlight w:val="yellow"/>
               </w:rPr>
             </w:pPr>
+            <w:r>
+              <w:rPr>
+                <w:rFonts w:ascii="Times New Roman" w:hAnsi="Times New Roman" w:cs="Times New Roman"/>
+                <w:color w:val="00B050"/>
+                <w:sz w:val="24"/>
+                <w:szCs w:val="24"/>
+              </w:rPr>
+              <w:t xml:space="preserve">Assignment </w:t>
+            </w:r>
+            <w:r>
+              <w:rPr>
+                <w:rFonts w:ascii="Times New Roman" w:hAnsi="Times New Roman" w:cs="Times New Roman"/>
+                <w:color w:val="00B050"/>
+                <w:sz w:val="24"/>
+                <w:szCs w:val="24"/>
+              </w:rPr>
+              <w:t>2</w:t>
+            </w:r>
           </w:p>
         </w:tc>
       </w:tr>
@@ -2348,33 +2366,6 @@
                 <w:szCs w:val="24"/>
               </w:rPr>
             </w:pPr>
-            <w:r>
-              <w:rPr>
-                <w:rFonts w:ascii="Times New Roman" w:hAnsi="Times New Roman" w:cs="Times New Roman"/>
-                <w:color w:val="00B050"/>
-                <w:sz w:val="24"/>
-                <w:szCs w:val="24"/>
-              </w:rPr>
-              <w:t xml:space="preserve">Assignment </w:t>
-            </w:r>
-            <w:r>
-              <w:rPr>
-                <w:rFonts w:ascii="Times New Roman" w:hAnsi="Times New Roman" w:cs="Times New Roman"/>
-                <w:color w:val="00B050"/>
-                <w:sz w:val="24"/>
-                <w:szCs w:val="24"/>
-              </w:rPr>
-              <w:t>2</w:t>
-            </w:r>
-            <w:r>
-              <w:rPr>
-                <w:rFonts w:ascii="Times New Roman" w:hAnsi="Times New Roman" w:cs="Times New Roman"/>
-                <w:color w:val="00B050"/>
-                <w:sz w:val="24"/>
-                <w:szCs w:val="24"/>
-              </w:rPr>
-              <w:t xml:space="preserve"> </w:t>
-            </w:r>
           </w:p>
         </w:tc>
       </w:tr>
@@ -11251,6 +11242,21 @@
 </file>
 
 <file path=customXml/item1.xml><?xml version="1.0" encoding="utf-8"?>
+<p:properties xmlns:p="http://schemas.microsoft.com/office/2006/metadata/properties" xmlns:xsi="http://www.w3.org/2001/XMLSchema-instance" xmlns:pc="http://schemas.microsoft.com/office/infopath/2007/PartnerControls">
+  <documentManagement/>
+</p:properties>
+</file>
+
+<file path=customXml/item2.xml><?xml version="1.0" encoding="utf-8"?>
+<?mso-contentType ?>
+<FormTemplates xmlns="http://schemas.microsoft.com/sharepoint/v3/contenttype/forms">
+  <Display>DocumentLibraryForm</Display>
+  <Edit>DocumentLibraryForm</Edit>
+  <New>DocumentLibraryForm</New>
+</FormTemplates>
+</file>
+
+<file path=customXml/item3.xml><?xml version="1.0" encoding="utf-8"?>
 <ct:contentTypeSchema xmlns:ct="http://schemas.microsoft.com/office/2006/metadata/contentType" xmlns:ma="http://schemas.microsoft.com/office/2006/metadata/properties/metaAttributes" ct:_="" ma:_="" ma:contentTypeName="Document" ma:contentTypeID="0x010100CC03F583B8FC7D479BB917DCC50A759A" ma:contentTypeVersion="2" ma:contentTypeDescription="Create a new document." ma:contentTypeScope="" ma:versionID="a416b87cb6da220f553d25b31c6d1561">
   <xsd:schema xmlns:xsd="http://www.w3.org/2001/XMLSchema" xmlns:xs="http://www.w3.org/2001/XMLSchema" xmlns:p="http://schemas.microsoft.com/office/2006/metadata/properties" xmlns:ns2="7a494ea9-5c76-4b6d-9fd1-0b14ddec65d9" targetNamespace="http://schemas.microsoft.com/office/2006/metadata/properties" ma:root="true" ma:fieldsID="5848f5ec45c4ce39acac4a9febeb8d96" ns2:_="">
     <xsd:import namespace="7a494ea9-5c76-4b6d-9fd1-0b14ddec65d9"/>
@@ -11382,22 +11388,24 @@
 </ct:contentTypeSchema>
 </file>
 
-<file path=customXml/item2.xml><?xml version="1.0" encoding="utf-8"?>
-<?mso-contentType ?>
-<FormTemplates xmlns="http://schemas.microsoft.com/sharepoint/v3/contenttype/forms">
-  <Display>DocumentLibraryForm</Display>
-  <Edit>DocumentLibraryForm</Edit>
-  <New>DocumentLibraryForm</New>
-</FormTemplates>
+<file path=customXml/itemProps1.xml><?xml version="1.0" encoding="utf-8"?>
+<ds:datastoreItem xmlns:ds="http://schemas.openxmlformats.org/officeDocument/2006/customXml" ds:itemID="{36ACC8F3-6E63-4670-B73D-DE1280E8DB8D}">
+  <ds:schemaRefs>
+    <ds:schemaRef ds:uri="http://schemas.microsoft.com/office/2006/metadata/properties"/>
+    <ds:schemaRef ds:uri="http://schemas.microsoft.com/office/infopath/2007/PartnerControls"/>
+  </ds:schemaRefs>
+</ds:datastoreItem>
 </file>
 
-<file path=customXml/item3.xml><?xml version="1.0" encoding="utf-8"?>
-<p:properties xmlns:p="http://schemas.microsoft.com/office/2006/metadata/properties" xmlns:xsi="http://www.w3.org/2001/XMLSchema-instance" xmlns:pc="http://schemas.microsoft.com/office/infopath/2007/PartnerControls">
-  <documentManagement/>
-</p:properties>
+<file path=customXml/itemProps2.xml><?xml version="1.0" encoding="utf-8"?>
+<ds:datastoreItem xmlns:ds="http://schemas.openxmlformats.org/officeDocument/2006/customXml" ds:itemID="{73898C2B-C96D-434F-A1B6-6069F656FA6D}">
+  <ds:schemaRefs>
+    <ds:schemaRef ds:uri="http://schemas.microsoft.com/sharepoint/v3/contenttype/forms"/>
+  </ds:schemaRefs>
+</ds:datastoreItem>
 </file>
 
-<file path=customXml/itemProps1.xml><?xml version="1.0" encoding="utf-8"?>
+<file path=customXml/itemProps3.xml><?xml version="1.0" encoding="utf-8"?>
 <ds:datastoreItem xmlns:ds="http://schemas.openxmlformats.org/officeDocument/2006/customXml" ds:itemID="{F5239868-B096-4B81-8FD1-0516D39E2D56}">
   <ds:schemaRefs>
     <ds:schemaRef ds:uri="http://schemas.microsoft.com/office/2006/metadata/contentType"/>
@@ -11413,21 +11421,4 @@
     <ds:schemaRef ds:uri="http://schemas.microsoft.com/internal/obd"/>
   </ds:schemaRefs>
 </ds:datastoreItem>
-</file>
-
-<file path=customXml/itemProps2.xml><?xml version="1.0" encoding="utf-8"?>
-<ds:datastoreItem xmlns:ds="http://schemas.openxmlformats.org/officeDocument/2006/customXml" ds:itemID="{73898C2B-C96D-434F-A1B6-6069F656FA6D}">
-  <ds:schemaRefs>
-    <ds:schemaRef ds:uri="http://schemas.microsoft.com/sharepoint/v3/contenttype/forms"/>
-  </ds:schemaRefs>
-</ds:datastoreItem>
-</file>
-
-<file path=customXml/itemProps3.xml><?xml version="1.0" encoding="utf-8"?>
-<ds:datastoreItem xmlns:ds="http://schemas.openxmlformats.org/officeDocument/2006/customXml" ds:itemID="{36ACC8F3-6E63-4670-B73D-DE1280E8DB8D}">
-  <ds:schemaRefs>
-    <ds:schemaRef ds:uri="http://schemas.microsoft.com/office/2006/metadata/properties"/>
-    <ds:schemaRef ds:uri="http://schemas.microsoft.com/office/infopath/2007/PartnerControls"/>
-  </ds:schemaRefs>
-</ds:datastoreItem>
 </file>
--- a/calendars/S25-Stat216_Calendar.docx
+++ b/calendars/S25-Stat216_Calendar.docx
@@ -4896,15 +4896,7 @@
                 <w:sz w:val="24"/>
                 <w:szCs w:val="24"/>
               </w:rPr>
-              <w:t xml:space="preserve">Activity </w:t>
-            </w:r>
-            <w:r>
-              <w:rPr>
-                <w:rFonts w:ascii="Times New Roman" w:hAnsi="Times New Roman" w:cs="Times New Roman"/>
-                <w:sz w:val="24"/>
-                <w:szCs w:val="24"/>
-              </w:rPr>
-              <w:t>15: Errors and Power</w:t>
+              <w:t>Module 6 and 7 Lab: Arsenic</w:t>
             </w:r>
           </w:p>
         </w:tc>
@@ -4952,6 +4944,7 @@
             <w:pPr>
               <w:rPr>
                 <w:rFonts w:ascii="Times New Roman" w:hAnsi="Times New Roman" w:cs="Times New Roman"/>
+                <w:color w:val="4472C4" w:themeColor="accent5"/>
                 <w:sz w:val="24"/>
                 <w:szCs w:val="24"/>
               </w:rPr>
@@ -4964,6 +4957,51 @@
               </w:rPr>
               <w:t xml:space="preserve"> </w:t>
             </w:r>
+            <w:r>
+              <w:rPr>
+                <w:rFonts w:ascii="Times New Roman" w:hAnsi="Times New Roman" w:cs="Times New Roman"/>
+                <w:color w:val="4472C4" w:themeColor="accent5"/>
+                <w:sz w:val="24"/>
+                <w:szCs w:val="24"/>
+              </w:rPr>
+              <w:t>Module 6</w:t>
+            </w:r>
+            <w:r>
+              <w:rPr>
+                <w:rFonts w:ascii="Times New Roman" w:hAnsi="Times New Roman" w:cs="Times New Roman"/>
+                <w:color w:val="4472C4" w:themeColor="accent5"/>
+                <w:sz w:val="24"/>
+                <w:szCs w:val="24"/>
+              </w:rPr>
+              <w:t xml:space="preserve"> </w:t>
+            </w:r>
+            <w:r>
+              <w:rPr>
+                <w:rFonts w:ascii="Times New Roman" w:hAnsi="Times New Roman" w:cs="Times New Roman"/>
+                <w:color w:val="4472C4" w:themeColor="accent5"/>
+                <w:sz w:val="24"/>
+                <w:szCs w:val="24"/>
+              </w:rPr>
+              <w:t xml:space="preserve">and 7 </w:t>
+            </w:r>
+            <w:r>
+              <w:rPr>
+                <w:rFonts w:ascii="Times New Roman" w:hAnsi="Times New Roman" w:cs="Times New Roman"/>
+                <w:color w:val="4472C4" w:themeColor="accent5"/>
+                <w:sz w:val="24"/>
+                <w:szCs w:val="24"/>
+              </w:rPr>
+              <w:t>Lab</w:t>
+            </w:r>
+          </w:p>
+          <w:p>
+            <w:pPr>
+              <w:rPr>
+                <w:rFonts w:ascii="Times New Roman" w:hAnsi="Times New Roman" w:cs="Times New Roman"/>
+                <w:sz w:val="24"/>
+                <w:szCs w:val="24"/>
+              </w:rPr>
+            </w:pPr>
           </w:p>
         </w:tc>
       </w:tr>
@@ -5060,7 +5098,7 @@
                 <w:sz w:val="24"/>
                 <w:szCs w:val="24"/>
               </w:rPr>
-              <w:t>Module 6 and 7 Lab: Arsenic</w:t>
+              <w:t>Activity 15: Errors and Power</w:t>
             </w:r>
           </w:p>
         </w:tc>
@@ -5096,52 +5134,6 @@
             </w:tcBorders>
             <w:shd w:val="clear" w:color="auto" w:fill="auto"/>
           </w:tcPr>
-          <w:p>
-            <w:pPr>
-              <w:rPr>
-                <w:rFonts w:ascii="Times New Roman" w:hAnsi="Times New Roman" w:cs="Times New Roman"/>
-                <w:color w:val="4472C4" w:themeColor="accent5"/>
-                <w:sz w:val="24"/>
-                <w:szCs w:val="24"/>
-              </w:rPr>
-            </w:pPr>
-            <w:r>
-              <w:rPr>
-                <w:rFonts w:ascii="Times New Roman" w:hAnsi="Times New Roman" w:cs="Times New Roman"/>
-                <w:color w:val="4472C4" w:themeColor="accent5"/>
-                <w:sz w:val="24"/>
-                <w:szCs w:val="24"/>
-              </w:rPr>
-              <w:t>Module 6</w:t>
-            </w:r>
-            <w:r>
-              <w:rPr>
-                <w:rFonts w:ascii="Times New Roman" w:hAnsi="Times New Roman" w:cs="Times New Roman"/>
-                <w:color w:val="4472C4" w:themeColor="accent5"/>
-                <w:sz w:val="24"/>
-                <w:szCs w:val="24"/>
-              </w:rPr>
-              <w:t xml:space="preserve"> </w:t>
-            </w:r>
-            <w:r>
-              <w:rPr>
-                <w:rFonts w:ascii="Times New Roman" w:hAnsi="Times New Roman" w:cs="Times New Roman"/>
-                <w:color w:val="4472C4" w:themeColor="accent5"/>
-                <w:sz w:val="24"/>
-                <w:szCs w:val="24"/>
-              </w:rPr>
-              <w:t xml:space="preserve">and 7 </w:t>
-            </w:r>
-            <w:r>
-              <w:rPr>
-                <w:rFonts w:ascii="Times New Roman" w:hAnsi="Times New Roman" w:cs="Times New Roman"/>
-                <w:color w:val="4472C4" w:themeColor="accent5"/>
-                <w:sz w:val="24"/>
-                <w:szCs w:val="24"/>
-              </w:rPr>
-              <w:t>Lab</w:t>
-            </w:r>
-          </w:p>
           <w:p>
             <w:pPr>
               <w:rPr>
@@ -6447,6 +6439,7 @@
                 <w:sz w:val="24"/>
                 <w:szCs w:val="24"/>
               </w:rPr>
+              <w:lastRenderedPageBreak/>
               <w:t>1</w:t>
             </w:r>
             <w:r>
@@ -11242,21 +11235,6 @@
 </file>
 
 <file path=customXml/item1.xml><?xml version="1.0" encoding="utf-8"?>
-<p:properties xmlns:p="http://schemas.microsoft.com/office/2006/metadata/properties" xmlns:xsi="http://www.w3.org/2001/XMLSchema-instance" xmlns:pc="http://schemas.microsoft.com/office/infopath/2007/PartnerControls">
-  <documentManagement/>
-</p:properties>
-</file>
-
-<file path=customXml/item2.xml><?xml version="1.0" encoding="utf-8"?>
-<?mso-contentType ?>
-<FormTemplates xmlns="http://schemas.microsoft.com/sharepoint/v3/contenttype/forms">
-  <Display>DocumentLibraryForm</Display>
-  <Edit>DocumentLibraryForm</Edit>
-  <New>DocumentLibraryForm</New>
-</FormTemplates>
-</file>
-
-<file path=customXml/item3.xml><?xml version="1.0" encoding="utf-8"?>
 <ct:contentTypeSchema xmlns:ct="http://schemas.microsoft.com/office/2006/metadata/contentType" xmlns:ma="http://schemas.microsoft.com/office/2006/metadata/properties/metaAttributes" ct:_="" ma:_="" ma:contentTypeName="Document" ma:contentTypeID="0x010100CC03F583B8FC7D479BB917DCC50A759A" ma:contentTypeVersion="2" ma:contentTypeDescription="Create a new document." ma:contentTypeScope="" ma:versionID="a416b87cb6da220f553d25b31c6d1561">
   <xsd:schema xmlns:xsd="http://www.w3.org/2001/XMLSchema" xmlns:xs="http://www.w3.org/2001/XMLSchema" xmlns:p="http://schemas.microsoft.com/office/2006/metadata/properties" xmlns:ns2="7a494ea9-5c76-4b6d-9fd1-0b14ddec65d9" targetNamespace="http://schemas.microsoft.com/office/2006/metadata/properties" ma:root="true" ma:fieldsID="5848f5ec45c4ce39acac4a9febeb8d96" ns2:_="">
     <xsd:import namespace="7a494ea9-5c76-4b6d-9fd1-0b14ddec65d9"/>
@@ -11388,24 +11366,22 @@
 </ct:contentTypeSchema>
 </file>
 
-<file path=customXml/itemProps1.xml><?xml version="1.0" encoding="utf-8"?>
-<ds:datastoreItem xmlns:ds="http://schemas.openxmlformats.org/officeDocument/2006/customXml" ds:itemID="{36ACC8F3-6E63-4670-B73D-DE1280E8DB8D}">
-  <ds:schemaRefs>
-    <ds:schemaRef ds:uri="http://schemas.microsoft.com/office/2006/metadata/properties"/>
-    <ds:schemaRef ds:uri="http://schemas.microsoft.com/office/infopath/2007/PartnerControls"/>
-  </ds:schemaRefs>
-</ds:datastoreItem>
+<file path=customXml/item2.xml><?xml version="1.0" encoding="utf-8"?>
+<?mso-contentType ?>
+<FormTemplates xmlns="http://schemas.microsoft.com/sharepoint/v3/contenttype/forms">
+  <Display>DocumentLibraryForm</Display>
+  <Edit>DocumentLibraryForm</Edit>
+  <New>DocumentLibraryForm</New>
+</FormTemplates>
 </file>
 
-<file path=customXml/itemProps2.xml><?xml version="1.0" encoding="utf-8"?>
-<ds:datastoreItem xmlns:ds="http://schemas.openxmlformats.org/officeDocument/2006/customXml" ds:itemID="{73898C2B-C96D-434F-A1B6-6069F656FA6D}">
-  <ds:schemaRefs>
-    <ds:schemaRef ds:uri="http://schemas.microsoft.com/sharepoint/v3/contenttype/forms"/>
-  </ds:schemaRefs>
-</ds:datastoreItem>
+<file path=customXml/item3.xml><?xml version="1.0" encoding="utf-8"?>
+<p:properties xmlns:p="http://schemas.microsoft.com/office/2006/metadata/properties" xmlns:xsi="http://www.w3.org/2001/XMLSchema-instance" xmlns:pc="http://schemas.microsoft.com/office/infopath/2007/PartnerControls">
+  <documentManagement/>
+</p:properties>
 </file>
 
-<file path=customXml/itemProps3.xml><?xml version="1.0" encoding="utf-8"?>
+<file path=customXml/itemProps1.xml><?xml version="1.0" encoding="utf-8"?>
 <ds:datastoreItem xmlns:ds="http://schemas.openxmlformats.org/officeDocument/2006/customXml" ds:itemID="{F5239868-B096-4B81-8FD1-0516D39E2D56}">
   <ds:schemaRefs>
     <ds:schemaRef ds:uri="http://schemas.microsoft.com/office/2006/metadata/contentType"/>
@@ -11421,4 +11397,21 @@
     <ds:schemaRef ds:uri="http://schemas.microsoft.com/internal/obd"/>
   </ds:schemaRefs>
 </ds:datastoreItem>
+</file>
+
+<file path=customXml/itemProps2.xml><?xml version="1.0" encoding="utf-8"?>
+<ds:datastoreItem xmlns:ds="http://schemas.openxmlformats.org/officeDocument/2006/customXml" ds:itemID="{73898C2B-C96D-434F-A1B6-6069F656FA6D}">
+  <ds:schemaRefs>
+    <ds:schemaRef ds:uri="http://schemas.microsoft.com/sharepoint/v3/contenttype/forms"/>
+  </ds:schemaRefs>
+</ds:datastoreItem>
+</file>
+
+<file path=customXml/itemProps3.xml><?xml version="1.0" encoding="utf-8"?>
+<ds:datastoreItem xmlns:ds="http://schemas.openxmlformats.org/officeDocument/2006/customXml" ds:itemID="{36ACC8F3-6E63-4670-B73D-DE1280E8DB8D}">
+  <ds:schemaRefs>
+    <ds:schemaRef ds:uri="http://schemas.microsoft.com/office/2006/metadata/properties"/>
+    <ds:schemaRef ds:uri="http://schemas.microsoft.com/office/infopath/2007/PartnerControls"/>
+  </ds:schemaRefs>
+</ds:datastoreItem>
 </file>